--- a/Figures_Tables/ANOVA_1yr/ANOVA_1yr_Urbscore.docx
+++ b/Figures_Tables/ANOVA_1yr/ANOVA_1yr_Urbscore.docx
@@ -4331,6 +4331,284 @@
                 <w:color w:val="000000"/>
               </w:rPr>
               <w:t xml:space="preserve">0.614</w:t>
+            </w:r>
+          </w:p>
+        </w:tc>
+      </w:tr>
+      <w:tr>
+        <w:trPr>
+          <w:cantSplit/>
+          <w:trHeight w:val="467" w:hRule="auto"/>
+        </w:trPr>
+        <w:tc>
+          <w:tcPr>
+            <w:vMerge w:val="restart"/>
+            <w:tcBorders>
+              <w:bottom w:val="single" w:sz="8" w:space="0" w:color="666666"/>
+              <w:top w:val="single" w:sz="8" w:space="0" w:color="666666"/>
+              <w:left w:val="single" w:sz="8" w:space="0" w:color="666666"/>
+              <w:right w:val="single" w:sz="8" w:space="0" w:color="666666"/>
+            </w:tcBorders>
+            <w:shd w:val="clear" w:color="auto" w:fill="FFFFFF"/>
+            <w:tcMar>
+              <w:top w:w="0" w:type="dxa"/>
+              <w:bottom w:w="0" w:type="dxa"/>
+              <w:left w:w="0" w:type="dxa"/>
+              <w:right w:w="0" w:type="dxa"/>
+            </w:tcMar>
+            <w:vAlign w:val="center"/>
+          </w:tcPr>
+          <w:p>
+            <w:pPr>
+              <w:jc w:val="left"/>
+              <w:spacing w:after="60" w:before="60" w:line="240"/>
+              <w:ind w:firstLine="0" w:left="60" w:right="60"/>
+            </w:pPr>
+            <w:r xmlns:w="http://schemas.openxmlformats.org/wordprocessingml/2006/main" xmlns:wp="http://schemas.openxmlformats.org/drawingml/2006/wordprocessingDrawing" xmlns:r="http://schemas.openxmlformats.org/officeDocument/2006/relationships" xmlns:w14="http://schemas.microsoft.com/office/word/2010/wordml">
+              <w:rPr>
+                <w:rFonts w:ascii="Arial" w:hAnsi="Arial" w:eastAsia="Arial" w:cs="Arial"/>
+                <w:sz w:val="22"/>
+                <w:szCs w:val="22"/>
+                <w:color w:val="000000"/>
+              </w:rPr>
+              <w:t xml:space="preserve">Pollinaria removed</w:t>
+            </w:r>
+          </w:p>
+        </w:tc>
+        <w:tc>
+          <w:tcPr>
+            <w:tcBorders>
+              <w:bottom w:val="single" w:sz="8" w:space="0" w:color="666666"/>
+              <w:top w:val="single" w:sz="8" w:space="0" w:color="666666"/>
+              <w:left w:val="single" w:sz="8" w:space="0" w:color="666666"/>
+              <w:right w:val="single" w:sz="8" w:space="0" w:color="666666"/>
+            </w:tcBorders>
+            <w:shd w:val="clear" w:color="auto" w:fill="FFFFFF"/>
+            <w:tcMar>
+              <w:top w:w="0" w:type="dxa"/>
+              <w:bottom w:w="0" w:type="dxa"/>
+              <w:left w:w="0" w:type="dxa"/>
+              <w:right w:w="0" w:type="dxa"/>
+            </w:tcMar>
+            <w:vAlign w:val="center"/>
+          </w:tcPr>
+          <w:p>
+            <w:pPr>
+              <w:jc w:val="left"/>
+              <w:spacing w:after="60" w:before="60" w:line="240"/>
+              <w:ind w:firstLine="0" w:left="60" w:right="60"/>
+            </w:pPr>
+            <w:r xmlns:w="http://schemas.openxmlformats.org/wordprocessingml/2006/main" xmlns:wp="http://schemas.openxmlformats.org/drawingml/2006/wordprocessingDrawing" xmlns:r="http://schemas.openxmlformats.org/officeDocument/2006/relationships" xmlns:w14="http://schemas.microsoft.com/office/word/2010/wordml">
+              <w:rPr>
+                <w:rFonts w:ascii="Arial" w:hAnsi="Arial" w:eastAsia="Arial" w:cs="Arial"/>
+                <w:sz w:val="22"/>
+                <w:szCs w:val="22"/>
+                <w:color w:val="000000"/>
+              </w:rPr>
+              <w:t xml:space="preserve">Block</w:t>
+            </w:r>
+          </w:p>
+        </w:tc>
+        <w:tc>
+          <w:tcPr>
+            <w:tcBorders>
+              <w:bottom w:val="single" w:sz="8" w:space="0" w:color="666666"/>
+              <w:top w:val="single" w:sz="8" w:space="0" w:color="666666"/>
+              <w:left w:val="single" w:sz="8" w:space="0" w:color="666666"/>
+              <w:right w:val="single" w:sz="8" w:space="0" w:color="666666"/>
+            </w:tcBorders>
+            <w:shd w:val="clear" w:color="auto" w:fill="FFFFFF"/>
+            <w:tcMar>
+              <w:top w:w="0" w:type="dxa"/>
+              <w:bottom w:w="0" w:type="dxa"/>
+              <w:left w:w="0" w:type="dxa"/>
+              <w:right w:w="0" w:type="dxa"/>
+            </w:tcMar>
+            <w:vAlign w:val="center"/>
+          </w:tcPr>
+          <w:p>
+            <w:pPr>
+              <w:jc w:val="center"/>
+              <w:spacing w:after="60" w:before="60" w:line="240"/>
+              <w:ind w:firstLine="0" w:left="60" w:right="60"/>
+            </w:pPr>
+            <w:r xmlns:w="http://schemas.openxmlformats.org/wordprocessingml/2006/main" xmlns:wp="http://schemas.openxmlformats.org/drawingml/2006/wordprocessingDrawing" xmlns:r="http://schemas.openxmlformats.org/officeDocument/2006/relationships" xmlns:w14="http://schemas.microsoft.com/office/word/2010/wordml">
+              <w:rPr>
+                <w:rFonts w:ascii="Arial" w:hAnsi="Arial" w:eastAsia="Arial" w:cs="Arial"/>
+                <w:sz w:val="22"/>
+                <w:szCs w:val="22"/>
+                <w:color w:val="000000"/>
+              </w:rPr>
+              <w:t xml:space="preserve">23.932</w:t>
+            </w:r>
+          </w:p>
+        </w:tc>
+        <w:tc>
+          <w:tcPr>
+            <w:tcBorders>
+              <w:bottom w:val="single" w:sz="8" w:space="0" w:color="666666"/>
+              <w:top w:val="single" w:sz="8" w:space="0" w:color="666666"/>
+              <w:left w:val="single" w:sz="8" w:space="0" w:color="666666"/>
+              <w:right w:val="single" w:sz="8" w:space="0" w:color="666666"/>
+            </w:tcBorders>
+            <w:shd w:val="clear" w:color="auto" w:fill="FFFFFF"/>
+            <w:tcMar>
+              <w:top w:w="0" w:type="dxa"/>
+              <w:bottom w:w="0" w:type="dxa"/>
+              <w:left w:w="0" w:type="dxa"/>
+              <w:right w:w="0" w:type="dxa"/>
+            </w:tcMar>
+            <w:vAlign w:val="center"/>
+          </w:tcPr>
+          <w:p>
+            <w:pPr>
+              <w:jc w:val="center"/>
+              <w:spacing w:after="60" w:before="60" w:line="240"/>
+              <w:ind w:firstLine="0" w:left="60" w:right="60"/>
+            </w:pPr>
+            <w:r xmlns:w="http://schemas.openxmlformats.org/wordprocessingml/2006/main" xmlns:wp="http://schemas.openxmlformats.org/drawingml/2006/wordprocessingDrawing" xmlns:r="http://schemas.openxmlformats.org/officeDocument/2006/relationships" xmlns:w14="http://schemas.microsoft.com/office/word/2010/wordml">
+              <w:rPr>
+                <w:rFonts w:ascii="Arial" w:hAnsi="Arial" w:eastAsia="Arial" w:cs="Arial"/>
+                <w:b/>
+                <w:sz w:val="22"/>
+                <w:szCs w:val="22"/>
+                <w:color w:val="000000"/>
+              </w:rPr>
+              <w:t xml:space="preserve">&lt;0.001***</w:t>
+            </w:r>
+          </w:p>
+        </w:tc>
+      </w:tr>
+      <w:tr>
+        <w:trPr>
+          <w:cantSplit/>
+          <w:trHeight w:val="467" w:hRule="auto"/>
+        </w:trPr>
+        <w:tc>
+          <w:tcPr>
+            <w:vMerge/>
+            <w:tcBorders>
+              <w:bottom w:val="single" w:sz="8" w:space="0" w:color="666666"/>
+              <w:top w:val="single" w:sz="8" w:space="0" w:color="666666"/>
+              <w:left w:val="single" w:sz="8" w:space="0" w:color="666666"/>
+              <w:right w:val="single" w:sz="8" w:space="0" w:color="666666"/>
+            </w:tcBorders>
+            <w:shd w:val="clear" w:color="auto" w:fill="FFFFFF"/>
+            <w:tcMar>
+              <w:top w:w="0" w:type="dxa"/>
+              <w:bottom w:w="0" w:type="dxa"/>
+              <w:left w:w="0" w:type="dxa"/>
+              <w:right w:w="0" w:type="dxa"/>
+            </w:tcMar>
+            <w:vAlign w:val="center"/>
+          </w:tcPr>
+          <w:p>
+            <w:pPr>
+              <w:jc w:val="left"/>
+              <w:spacing w:after="60" w:before="60" w:line="240"/>
+              <w:ind w:firstLine="0" w:left="60" w:right="60"/>
+            </w:pPr>
+          </w:p>
+        </w:tc>
+        <w:tc>
+          <w:tcPr>
+            <w:tcBorders>
+              <w:bottom w:val="single" w:sz="8" w:space="0" w:color="666666"/>
+              <w:top w:val="single" w:sz="8" w:space="0" w:color="666666"/>
+              <w:left w:val="single" w:sz="8" w:space="0" w:color="666666"/>
+              <w:right w:val="single" w:sz="8" w:space="0" w:color="666666"/>
+            </w:tcBorders>
+            <w:shd w:val="clear" w:color="auto" w:fill="FFFFFF"/>
+            <w:tcMar>
+              <w:top w:w="0" w:type="dxa"/>
+              <w:bottom w:w="0" w:type="dxa"/>
+              <w:left w:w="0" w:type="dxa"/>
+              <w:right w:w="0" w:type="dxa"/>
+            </w:tcMar>
+            <w:vAlign w:val="center"/>
+          </w:tcPr>
+          <w:p>
+            <w:pPr>
+              <w:jc w:val="left"/>
+              <w:spacing w:after="60" w:before="60" w:line="240"/>
+              <w:ind w:firstLine="0" w:left="60" w:right="60"/>
+            </w:pPr>
+            <w:r xmlns:w="http://schemas.openxmlformats.org/wordprocessingml/2006/main" xmlns:wp="http://schemas.openxmlformats.org/drawingml/2006/wordprocessingDrawing" xmlns:r="http://schemas.openxmlformats.org/officeDocument/2006/relationships" xmlns:w14="http://schemas.microsoft.com/office/word/2010/wordml">
+              <w:rPr>
+                <w:rFonts w:ascii="Arial" w:hAnsi="Arial" w:eastAsia="Arial" w:cs="Arial"/>
+                <w:sz w:val="22"/>
+                <w:szCs w:val="22"/>
+                <w:color w:val="000000"/>
+              </w:rPr>
+              <w:t xml:space="preserve">Urbanization Score</w:t>
+            </w:r>
+          </w:p>
+        </w:tc>
+        <w:tc>
+          <w:tcPr>
+            <w:tcBorders>
+              <w:bottom w:val="single" w:sz="8" w:space="0" w:color="666666"/>
+              <w:top w:val="single" w:sz="8" w:space="0" w:color="666666"/>
+              <w:left w:val="single" w:sz="8" w:space="0" w:color="666666"/>
+              <w:right w:val="single" w:sz="8" w:space="0" w:color="666666"/>
+            </w:tcBorders>
+            <w:shd w:val="clear" w:color="auto" w:fill="FFFFFF"/>
+            <w:tcMar>
+              <w:top w:w="0" w:type="dxa"/>
+              <w:bottom w:w="0" w:type="dxa"/>
+              <w:left w:w="0" w:type="dxa"/>
+              <w:right w:w="0" w:type="dxa"/>
+            </w:tcMar>
+            <w:vAlign w:val="center"/>
+          </w:tcPr>
+          <w:p>
+            <w:pPr>
+              <w:jc w:val="center"/>
+              <w:spacing w:after="60" w:before="60" w:line="240"/>
+              <w:ind w:firstLine="0" w:left="60" w:right="60"/>
+            </w:pPr>
+            <w:r xmlns:w="http://schemas.openxmlformats.org/wordprocessingml/2006/main" xmlns:wp="http://schemas.openxmlformats.org/drawingml/2006/wordprocessingDrawing" xmlns:r="http://schemas.openxmlformats.org/officeDocument/2006/relationships" xmlns:w14="http://schemas.microsoft.com/office/word/2010/wordml">
+              <w:rPr>
+                <w:rFonts w:ascii="Arial" w:hAnsi="Arial" w:eastAsia="Arial" w:cs="Arial"/>
+                <w:sz w:val="22"/>
+                <w:szCs w:val="22"/>
+                <w:color w:val="000000"/>
+              </w:rPr>
+              <w:t xml:space="preserve">3.289</w:t>
+            </w:r>
+          </w:p>
+        </w:tc>
+        <w:tc>
+          <w:tcPr>
+            <w:tcBorders>
+              <w:bottom w:val="single" w:sz="8" w:space="0" w:color="666666"/>
+              <w:top w:val="single" w:sz="8" w:space="0" w:color="666666"/>
+              <w:left w:val="single" w:sz="8" w:space="0" w:color="666666"/>
+              <w:right w:val="single" w:sz="8" w:space="0" w:color="666666"/>
+            </w:tcBorders>
+            <w:shd w:val="clear" w:color="auto" w:fill="FFFFFF"/>
+            <w:tcMar>
+              <w:top w:w="0" w:type="dxa"/>
+              <w:bottom w:w="0" w:type="dxa"/>
+              <w:left w:w="0" w:type="dxa"/>
+              <w:right w:w="0" w:type="dxa"/>
+            </w:tcMar>
+            <w:vAlign w:val="center"/>
+          </w:tcPr>
+          <w:p>
+            <w:pPr>
+              <w:jc w:val="center"/>
+              <w:spacing w:after="60" w:before="60" w:line="240"/>
+              <w:ind w:firstLine="0" w:left="60" w:right="60"/>
+            </w:pPr>
+            <w:r xmlns:w="http://schemas.openxmlformats.org/wordprocessingml/2006/main" xmlns:wp="http://schemas.openxmlformats.org/drawingml/2006/wordprocessingDrawing" xmlns:r="http://schemas.openxmlformats.org/officeDocument/2006/relationships" xmlns:w14="http://schemas.microsoft.com/office/word/2010/wordml">
+              <w:rPr>
+                <w:rFonts w:ascii="Arial" w:hAnsi="Arial" w:eastAsia="Arial" w:cs="Arial"/>
+                <w:sz w:val="22"/>
+                <w:szCs w:val="22"/>
+                <w:color w:val="000000"/>
+              </w:rPr>
+              <w:t xml:space="preserve">0.07</w:t>
             </w:r>
           </w:p>
         </w:tc>

--- a/Figures_Tables/ANOVA_1yr/ANOVA_1yr_Urbscore.docx
+++ b/Figures_Tables/ANOVA_1yr/ANOVA_1yr_Urbscore.docx
@@ -4717,7 +4717,7 @@
                 <w:szCs w:val="22"/>
                 <w:color w:val="000000"/>
               </w:rPr>
-              <w:t xml:space="preserve">35.005</w:t>
+              <w:t xml:space="preserve">30.891</w:t>
             </w:r>
           </w:p>
         </w:tc>
@@ -4753,6 +4753,140 @@
                 <w:color w:val="000000"/>
               </w:rPr>
               <w:t xml:space="preserve">&lt;0.001***</w:t>
+            </w:r>
+          </w:p>
+        </w:tc>
+      </w:tr>
+      <w:tr>
+        <w:trPr>
+          <w:cantSplit/>
+          <w:trHeight w:val="467" w:hRule="auto"/>
+        </w:trPr>
+        <w:tc>
+          <w:tcPr>
+            <w:vMerge/>
+            <w:tcBorders>
+              <w:bottom w:val="single" w:sz="8" w:space="0" w:color="666666"/>
+              <w:top w:val="single" w:sz="8" w:space="0" w:color="666666"/>
+              <w:left w:val="single" w:sz="8" w:space="0" w:color="666666"/>
+              <w:right w:val="single" w:sz="8" w:space="0" w:color="666666"/>
+            </w:tcBorders>
+            <w:shd w:val="clear" w:color="auto" w:fill="FFFFFF"/>
+            <w:tcMar>
+              <w:top w:w="0" w:type="dxa"/>
+              <w:bottom w:w="0" w:type="dxa"/>
+              <w:left w:w="0" w:type="dxa"/>
+              <w:right w:w="0" w:type="dxa"/>
+            </w:tcMar>
+            <w:vAlign w:val="center"/>
+          </w:tcPr>
+          <w:p>
+            <w:pPr>
+              <w:jc w:val="left"/>
+              <w:spacing w:after="60" w:before="60" w:line="240"/>
+              <w:ind w:firstLine="0" w:left="60" w:right="60"/>
+            </w:pPr>
+          </w:p>
+        </w:tc>
+        <w:tc>
+          <w:tcPr>
+            <w:tcBorders>
+              <w:bottom w:val="single" w:sz="8" w:space="0" w:color="666666"/>
+              <w:top w:val="single" w:sz="8" w:space="0" w:color="666666"/>
+              <w:left w:val="single" w:sz="8" w:space="0" w:color="666666"/>
+              <w:right w:val="single" w:sz="8" w:space="0" w:color="666666"/>
+            </w:tcBorders>
+            <w:shd w:val="clear" w:color="auto" w:fill="FFFFFF"/>
+            <w:tcMar>
+              <w:top w:w="0" w:type="dxa"/>
+              <w:bottom w:w="0" w:type="dxa"/>
+              <w:left w:w="0" w:type="dxa"/>
+              <w:right w:w="0" w:type="dxa"/>
+            </w:tcMar>
+            <w:vAlign w:val="center"/>
+          </w:tcPr>
+          <w:p>
+            <w:pPr>
+              <w:jc w:val="left"/>
+              <w:spacing w:after="60" w:before="60" w:line="240"/>
+              <w:ind w:firstLine="0" w:left="60" w:right="60"/>
+            </w:pPr>
+            <w:r xmlns:w="http://schemas.openxmlformats.org/wordprocessingml/2006/main" xmlns:wp="http://schemas.openxmlformats.org/drawingml/2006/wordprocessingDrawing" xmlns:r="http://schemas.openxmlformats.org/officeDocument/2006/relationships" xmlns:w14="http://schemas.microsoft.com/office/word/2010/wordml">
+              <w:rPr>
+                <w:rFonts w:ascii="Arial" w:hAnsi="Arial" w:eastAsia="Arial" w:cs="Arial"/>
+                <w:sz w:val="22"/>
+                <w:szCs w:val="22"/>
+                <w:color w:val="000000"/>
+              </w:rPr>
+              <w:t xml:space="preserve">Urbanization Score</w:t>
+            </w:r>
+          </w:p>
+        </w:tc>
+        <w:tc>
+          <w:tcPr>
+            <w:tcBorders>
+              <w:bottom w:val="single" w:sz="8" w:space="0" w:color="666666"/>
+              <w:top w:val="single" w:sz="8" w:space="0" w:color="666666"/>
+              <w:left w:val="single" w:sz="8" w:space="0" w:color="666666"/>
+              <w:right w:val="single" w:sz="8" w:space="0" w:color="666666"/>
+            </w:tcBorders>
+            <w:shd w:val="clear" w:color="auto" w:fill="FFFFFF"/>
+            <w:tcMar>
+              <w:top w:w="0" w:type="dxa"/>
+              <w:bottom w:w="0" w:type="dxa"/>
+              <w:left w:w="0" w:type="dxa"/>
+              <w:right w:w="0" w:type="dxa"/>
+            </w:tcMar>
+            <w:vAlign w:val="center"/>
+          </w:tcPr>
+          <w:p>
+            <w:pPr>
+              <w:jc w:val="center"/>
+              <w:spacing w:after="60" w:before="60" w:line="240"/>
+              <w:ind w:firstLine="0" w:left="60" w:right="60"/>
+            </w:pPr>
+            <w:r xmlns:w="http://schemas.openxmlformats.org/wordprocessingml/2006/main" xmlns:wp="http://schemas.openxmlformats.org/drawingml/2006/wordprocessingDrawing" xmlns:r="http://schemas.openxmlformats.org/officeDocument/2006/relationships" xmlns:w14="http://schemas.microsoft.com/office/word/2010/wordml">
+              <w:rPr>
+                <w:rFonts w:ascii="Arial" w:hAnsi="Arial" w:eastAsia="Arial" w:cs="Arial"/>
+                <w:sz w:val="22"/>
+                <w:szCs w:val="22"/>
+                <w:color w:val="000000"/>
+              </w:rPr>
+              <w:t xml:space="preserve">1.987</w:t>
+            </w:r>
+          </w:p>
+        </w:tc>
+        <w:tc>
+          <w:tcPr>
+            <w:tcBorders>
+              <w:bottom w:val="single" w:sz="8" w:space="0" w:color="666666"/>
+              <w:top w:val="single" w:sz="8" w:space="0" w:color="666666"/>
+              <w:left w:val="single" w:sz="8" w:space="0" w:color="666666"/>
+              <w:right w:val="single" w:sz="8" w:space="0" w:color="666666"/>
+            </w:tcBorders>
+            <w:shd w:val="clear" w:color="auto" w:fill="FFFFFF"/>
+            <w:tcMar>
+              <w:top w:w="0" w:type="dxa"/>
+              <w:bottom w:w="0" w:type="dxa"/>
+              <w:left w:w="0" w:type="dxa"/>
+              <w:right w:w="0" w:type="dxa"/>
+            </w:tcMar>
+            <w:vAlign w:val="center"/>
+          </w:tcPr>
+          <w:p>
+            <w:pPr>
+              <w:jc w:val="center"/>
+              <w:spacing w:after="60" w:before="60" w:line="240"/>
+              <w:ind w:firstLine="0" w:left="60" w:right="60"/>
+            </w:pPr>
+            <w:r xmlns:w="http://schemas.openxmlformats.org/wordprocessingml/2006/main" xmlns:wp="http://schemas.openxmlformats.org/drawingml/2006/wordprocessingDrawing" xmlns:r="http://schemas.openxmlformats.org/officeDocument/2006/relationships" xmlns:w14="http://schemas.microsoft.com/office/word/2010/wordml">
+              <w:rPr>
+                <w:rFonts w:ascii="Arial" w:hAnsi="Arial" w:eastAsia="Arial" w:cs="Arial"/>
+                <w:sz w:val="22"/>
+                <w:szCs w:val="22"/>
+                <w:color w:val="000000"/>
+              </w:rPr>
+              <w:t xml:space="preserve">0.159</w:t>
             </w:r>
           </w:p>
         </w:tc>
@@ -4764,95 +4898,104 @@
         </w:trPr>
         <w:tc>
           <w:tcPr>
-            <w:vMerge/>
-            <w:tcBorders>
-              <w:bottom w:val="single" w:sz="8" w:space="0" w:color="666666"/>
-              <w:top w:val="single" w:sz="8" w:space="0" w:color="666666"/>
-              <w:left w:val="single" w:sz="8" w:space="0" w:color="666666"/>
-              <w:right w:val="single" w:sz="8" w:space="0" w:color="666666"/>
-            </w:tcBorders>
-            <w:shd w:val="clear" w:color="auto" w:fill="FFFFFF"/>
-            <w:tcMar>
-              <w:top w:w="0" w:type="dxa"/>
-              <w:bottom w:w="0" w:type="dxa"/>
-              <w:left w:w="0" w:type="dxa"/>
-              <w:right w:w="0" w:type="dxa"/>
-            </w:tcMar>
-            <w:vAlign w:val="center"/>
-          </w:tcPr>
-          <w:p>
-            <w:pPr>
-              <w:jc w:val="left"/>
-              <w:spacing w:after="60" w:before="60" w:line="240"/>
-              <w:ind w:firstLine="0" w:left="60" w:right="60"/>
-            </w:pPr>
-          </w:p>
-        </w:tc>
-        <w:tc>
-          <w:tcPr>
-            <w:tcBorders>
-              <w:bottom w:val="single" w:sz="8" w:space="0" w:color="666666"/>
-              <w:top w:val="single" w:sz="8" w:space="0" w:color="666666"/>
-              <w:left w:val="single" w:sz="8" w:space="0" w:color="666666"/>
-              <w:right w:val="single" w:sz="8" w:space="0" w:color="666666"/>
-            </w:tcBorders>
-            <w:shd w:val="clear" w:color="auto" w:fill="FFFFFF"/>
-            <w:tcMar>
-              <w:top w:w="0" w:type="dxa"/>
-              <w:bottom w:w="0" w:type="dxa"/>
-              <w:left w:w="0" w:type="dxa"/>
-              <w:right w:w="0" w:type="dxa"/>
-            </w:tcMar>
-            <w:vAlign w:val="center"/>
-          </w:tcPr>
-          <w:p>
-            <w:pPr>
-              <w:jc w:val="left"/>
-              <w:spacing w:after="60" w:before="60" w:line="240"/>
-              <w:ind w:firstLine="0" w:left="60" w:right="60"/>
-            </w:pPr>
-            <w:r xmlns:w="http://schemas.openxmlformats.org/wordprocessingml/2006/main" xmlns:wp="http://schemas.openxmlformats.org/drawingml/2006/wordprocessingDrawing" xmlns:r="http://schemas.openxmlformats.org/officeDocument/2006/relationships" xmlns:w14="http://schemas.microsoft.com/office/word/2010/wordml">
-              <w:rPr>
-                <w:rFonts w:ascii="Arial" w:hAnsi="Arial" w:eastAsia="Arial" w:cs="Arial"/>
-                <w:sz w:val="22"/>
-                <w:szCs w:val="22"/>
-                <w:color w:val="000000"/>
-              </w:rPr>
-              <w:t xml:space="preserve">Sample</w:t>
-            </w:r>
-          </w:p>
-        </w:tc>
-        <w:tc>
-          <w:tcPr>
-            <w:tcBorders>
-              <w:bottom w:val="single" w:sz="8" w:space="0" w:color="666666"/>
-              <w:top w:val="single" w:sz="8" w:space="0" w:color="666666"/>
-              <w:left w:val="single" w:sz="8" w:space="0" w:color="666666"/>
-              <w:right w:val="single" w:sz="8" w:space="0" w:color="666666"/>
-            </w:tcBorders>
-            <w:shd w:val="clear" w:color="auto" w:fill="FFFFFF"/>
-            <w:tcMar>
-              <w:top w:w="0" w:type="dxa"/>
-              <w:bottom w:w="0" w:type="dxa"/>
-              <w:left w:w="0" w:type="dxa"/>
-              <w:right w:w="0" w:type="dxa"/>
-            </w:tcMar>
-            <w:vAlign w:val="center"/>
-          </w:tcPr>
-          <w:p>
-            <w:pPr>
-              <w:jc w:val="center"/>
-              <w:spacing w:after="60" w:before="60" w:line="240"/>
-              <w:ind w:firstLine="0" w:left="60" w:right="60"/>
-            </w:pPr>
-            <w:r xmlns:w="http://schemas.openxmlformats.org/wordprocessingml/2006/main" xmlns:wp="http://schemas.openxmlformats.org/drawingml/2006/wordprocessingDrawing" xmlns:r="http://schemas.openxmlformats.org/officeDocument/2006/relationships" xmlns:w14="http://schemas.microsoft.com/office/word/2010/wordml">
-              <w:rPr>
-                <w:rFonts w:ascii="Arial" w:hAnsi="Arial" w:eastAsia="Arial" w:cs="Arial"/>
-                <w:sz w:val="22"/>
-                <w:szCs w:val="22"/>
-                <w:color w:val="000000"/>
-              </w:rPr>
-              <w:t xml:space="preserve">311.528</w:t>
+            <w:vMerge w:val="restart"/>
+            <w:tcBorders>
+              <w:bottom w:val="single" w:sz="8" w:space="0" w:color="666666"/>
+              <w:top w:val="single" w:sz="8" w:space="0" w:color="666666"/>
+              <w:left w:val="single" w:sz="8" w:space="0" w:color="666666"/>
+              <w:right w:val="single" w:sz="8" w:space="0" w:color="666666"/>
+            </w:tcBorders>
+            <w:shd w:val="clear" w:color="auto" w:fill="FFFFFF"/>
+            <w:tcMar>
+              <w:top w:w="0" w:type="dxa"/>
+              <w:bottom w:w="0" w:type="dxa"/>
+              <w:left w:w="0" w:type="dxa"/>
+              <w:right w:w="0" w:type="dxa"/>
+            </w:tcMar>
+            <w:vAlign w:val="center"/>
+          </w:tcPr>
+          <w:p>
+            <w:pPr>
+              <w:jc w:val="left"/>
+              <w:spacing w:after="60" w:before="60" w:line="240"/>
+              <w:ind w:firstLine="0" w:left="60" w:right="60"/>
+            </w:pPr>
+            <w:r xmlns:w="http://schemas.openxmlformats.org/wordprocessingml/2006/main" xmlns:wp="http://schemas.openxmlformats.org/drawingml/2006/wordprocessingDrawing" xmlns:r="http://schemas.openxmlformats.org/officeDocument/2006/relationships" xmlns:w14="http://schemas.microsoft.com/office/word/2010/wordml">
+              <w:rPr>
+                <w:rFonts w:ascii="Arial" w:hAnsi="Arial" w:eastAsia="Arial" w:cs="Arial"/>
+                <w:sz w:val="22"/>
+                <w:szCs w:val="22"/>
+                <w:color w:val="000000"/>
+              </w:rPr>
+              <w:t xml:space="preserve">Liriomyza asclepiadis abundance</w:t>
+            </w:r>
+          </w:p>
+        </w:tc>
+        <w:tc>
+          <w:tcPr>
+            <w:tcBorders>
+              <w:bottom w:val="single" w:sz="8" w:space="0" w:color="666666"/>
+              <w:top w:val="single" w:sz="8" w:space="0" w:color="666666"/>
+              <w:left w:val="single" w:sz="8" w:space="0" w:color="666666"/>
+              <w:right w:val="single" w:sz="8" w:space="0" w:color="666666"/>
+            </w:tcBorders>
+            <w:shd w:val="clear" w:color="auto" w:fill="FFFFFF"/>
+            <w:tcMar>
+              <w:top w:w="0" w:type="dxa"/>
+              <w:bottom w:w="0" w:type="dxa"/>
+              <w:left w:w="0" w:type="dxa"/>
+              <w:right w:w="0" w:type="dxa"/>
+            </w:tcMar>
+            <w:vAlign w:val="center"/>
+          </w:tcPr>
+          <w:p>
+            <w:pPr>
+              <w:jc w:val="left"/>
+              <w:spacing w:after="60" w:before="60" w:line="240"/>
+              <w:ind w:firstLine="0" w:left="60" w:right="60"/>
+            </w:pPr>
+            <w:r xmlns:w="http://schemas.openxmlformats.org/wordprocessingml/2006/main" xmlns:wp="http://schemas.openxmlformats.org/drawingml/2006/wordprocessingDrawing" xmlns:r="http://schemas.openxmlformats.org/officeDocument/2006/relationships" xmlns:w14="http://schemas.microsoft.com/office/word/2010/wordml">
+              <w:rPr>
+                <w:rFonts w:ascii="Arial" w:hAnsi="Arial" w:eastAsia="Arial" w:cs="Arial"/>
+                <w:sz w:val="22"/>
+                <w:szCs w:val="22"/>
+                <w:color w:val="000000"/>
+              </w:rPr>
+              <w:t xml:space="preserve">Block</w:t>
+            </w:r>
+          </w:p>
+        </w:tc>
+        <w:tc>
+          <w:tcPr>
+            <w:tcBorders>
+              <w:bottom w:val="single" w:sz="8" w:space="0" w:color="666666"/>
+              <w:top w:val="single" w:sz="8" w:space="0" w:color="666666"/>
+              <w:left w:val="single" w:sz="8" w:space="0" w:color="666666"/>
+              <w:right w:val="single" w:sz="8" w:space="0" w:color="666666"/>
+            </w:tcBorders>
+            <w:shd w:val="clear" w:color="auto" w:fill="FFFFFF"/>
+            <w:tcMar>
+              <w:top w:w="0" w:type="dxa"/>
+              <w:bottom w:w="0" w:type="dxa"/>
+              <w:left w:w="0" w:type="dxa"/>
+              <w:right w:w="0" w:type="dxa"/>
+            </w:tcMar>
+            <w:vAlign w:val="center"/>
+          </w:tcPr>
+          <w:p>
+            <w:pPr>
+              <w:jc w:val="center"/>
+              <w:spacing w:after="60" w:before="60" w:line="240"/>
+              <w:ind w:firstLine="0" w:left="60" w:right="60"/>
+            </w:pPr>
+            <w:r xmlns:w="http://schemas.openxmlformats.org/wordprocessingml/2006/main" xmlns:wp="http://schemas.openxmlformats.org/drawingml/2006/wordprocessingDrawing" xmlns:r="http://schemas.openxmlformats.org/officeDocument/2006/relationships" xmlns:w14="http://schemas.microsoft.com/office/word/2010/wordml">
+              <w:rPr>
+                <w:rFonts w:ascii="Arial" w:hAnsi="Arial" w:eastAsia="Arial" w:cs="Arial"/>
+                <w:sz w:val="22"/>
+                <w:szCs w:val="22"/>
+                <w:color w:val="000000"/>
+              </w:rPr>
+              <w:t xml:space="preserve">32.909</w:t>
             </w:r>
           </w:p>
         </w:tc>
@@ -4987,41 +5130,41 @@
                 <w:szCs w:val="22"/>
                 <w:color w:val="000000"/>
               </w:rPr>
-              <w:t xml:space="preserve">1.991</w:t>
-            </w:r>
-          </w:p>
-        </w:tc>
-        <w:tc>
-          <w:tcPr>
-            <w:tcBorders>
-              <w:bottom w:val="single" w:sz="8" w:space="0" w:color="666666"/>
-              <w:top w:val="single" w:sz="8" w:space="0" w:color="666666"/>
-              <w:left w:val="single" w:sz="8" w:space="0" w:color="666666"/>
-              <w:right w:val="single" w:sz="8" w:space="0" w:color="666666"/>
-            </w:tcBorders>
-            <w:shd w:val="clear" w:color="auto" w:fill="FFFFFF"/>
-            <w:tcMar>
-              <w:top w:w="0" w:type="dxa"/>
-              <w:bottom w:w="0" w:type="dxa"/>
-              <w:left w:w="0" w:type="dxa"/>
-              <w:right w:w="0" w:type="dxa"/>
-            </w:tcMar>
-            <w:vAlign w:val="center"/>
-          </w:tcPr>
-          <w:p>
-            <w:pPr>
-              <w:jc w:val="center"/>
-              <w:spacing w:after="60" w:before="60" w:line="240"/>
-              <w:ind w:firstLine="0" w:left="60" w:right="60"/>
-            </w:pPr>
-            <w:r xmlns:w="http://schemas.openxmlformats.org/wordprocessingml/2006/main" xmlns:wp="http://schemas.openxmlformats.org/drawingml/2006/wordprocessingDrawing" xmlns:r="http://schemas.openxmlformats.org/officeDocument/2006/relationships" xmlns:w14="http://schemas.microsoft.com/office/word/2010/wordml">
-              <w:rPr>
-                <w:rFonts w:ascii="Arial" w:hAnsi="Arial" w:eastAsia="Arial" w:cs="Arial"/>
-                <w:sz w:val="22"/>
-                <w:szCs w:val="22"/>
-                <w:color w:val="000000"/>
-              </w:rPr>
-              <w:t xml:space="preserve">0.158</w:t>
+              <w:t xml:space="preserve">0.666</w:t>
+            </w:r>
+          </w:p>
+        </w:tc>
+        <w:tc>
+          <w:tcPr>
+            <w:tcBorders>
+              <w:bottom w:val="single" w:sz="8" w:space="0" w:color="666666"/>
+              <w:top w:val="single" w:sz="8" w:space="0" w:color="666666"/>
+              <w:left w:val="single" w:sz="8" w:space="0" w:color="666666"/>
+              <w:right w:val="single" w:sz="8" w:space="0" w:color="666666"/>
+            </w:tcBorders>
+            <w:shd w:val="clear" w:color="auto" w:fill="FFFFFF"/>
+            <w:tcMar>
+              <w:top w:w="0" w:type="dxa"/>
+              <w:bottom w:w="0" w:type="dxa"/>
+              <w:left w:w="0" w:type="dxa"/>
+              <w:right w:w="0" w:type="dxa"/>
+            </w:tcMar>
+            <w:vAlign w:val="center"/>
+          </w:tcPr>
+          <w:p>
+            <w:pPr>
+              <w:jc w:val="center"/>
+              <w:spacing w:after="60" w:before="60" w:line="240"/>
+              <w:ind w:firstLine="0" w:left="60" w:right="60"/>
+            </w:pPr>
+            <w:r xmlns:w="http://schemas.openxmlformats.org/wordprocessingml/2006/main" xmlns:wp="http://schemas.openxmlformats.org/drawingml/2006/wordprocessingDrawing" xmlns:r="http://schemas.openxmlformats.org/officeDocument/2006/relationships" xmlns:w14="http://schemas.microsoft.com/office/word/2010/wordml">
+              <w:rPr>
+                <w:rFonts w:ascii="Arial" w:hAnsi="Arial" w:eastAsia="Arial" w:cs="Arial"/>
+                <w:sz w:val="22"/>
+                <w:szCs w:val="22"/>
+                <w:color w:val="000000"/>
+              </w:rPr>
+              <w:t xml:space="preserve">0.414</w:t>
             </w:r>
           </w:p>
         </w:tc>
@@ -5029,7 +5172,7 @@
       <w:tr>
         <w:trPr>
           <w:cantSplit/>
-          <w:trHeight w:val="508" w:hRule="auto"/>
+          <w:trHeight w:val="465" w:hRule="auto"/>
         </w:trPr>
         <w:tc>
           <w:tcPr>
@@ -5062,7 +5205,7 @@
                 <w:szCs w:val="22"/>
                 <w:color w:val="000000"/>
               </w:rPr>
-              <w:t xml:space="preserve">Liriomyza asclepiadis abundance</w:t>
+              <w:t xml:space="preserve">Labidomera clivicollis abundance</w:t>
             </w:r>
           </w:p>
         </w:tc>
@@ -5130,177 +5273,41 @@
                 <w:szCs w:val="22"/>
                 <w:color w:val="000000"/>
               </w:rPr>
-              <w:t xml:space="preserve">48.100</w:t>
-            </w:r>
-          </w:p>
-        </w:tc>
-        <w:tc>
-          <w:tcPr>
-            <w:tcBorders>
-              <w:bottom w:val="single" w:sz="8" w:space="0" w:color="666666"/>
-              <w:top w:val="single" w:sz="8" w:space="0" w:color="666666"/>
-              <w:left w:val="single" w:sz="8" w:space="0" w:color="666666"/>
-              <w:right w:val="single" w:sz="8" w:space="0" w:color="666666"/>
-            </w:tcBorders>
-            <w:shd w:val="clear" w:color="auto" w:fill="FFFFFF"/>
-            <w:tcMar>
-              <w:top w:w="0" w:type="dxa"/>
-              <w:bottom w:w="0" w:type="dxa"/>
-              <w:left w:w="0" w:type="dxa"/>
-              <w:right w:w="0" w:type="dxa"/>
-            </w:tcMar>
-            <w:vAlign w:val="center"/>
-          </w:tcPr>
-          <w:p>
-            <w:pPr>
-              <w:jc w:val="center"/>
-              <w:spacing w:after="60" w:before="60" w:line="240"/>
-              <w:ind w:firstLine="0" w:left="60" w:right="60"/>
-            </w:pPr>
-            <w:r xmlns:w="http://schemas.openxmlformats.org/wordprocessingml/2006/main" xmlns:wp="http://schemas.openxmlformats.org/drawingml/2006/wordprocessingDrawing" xmlns:r="http://schemas.openxmlformats.org/officeDocument/2006/relationships" xmlns:w14="http://schemas.microsoft.com/office/word/2010/wordml">
-              <w:rPr>
-                <w:rFonts w:ascii="Arial" w:hAnsi="Arial" w:eastAsia="Arial" w:cs="Arial"/>
-                <w:b/>
-                <w:sz w:val="22"/>
-                <w:szCs w:val="22"/>
-                <w:color w:val="000000"/>
-              </w:rPr>
-              <w:t xml:space="preserve">&lt;0.001***</w:t>
-            </w:r>
-          </w:p>
-        </w:tc>
-      </w:tr>
-      <w:tr>
-        <w:trPr>
-          <w:cantSplit/>
-          <w:trHeight w:val="508" w:hRule="auto"/>
-        </w:trPr>
-        <w:tc>
-          <w:tcPr>
-            <w:vMerge/>
-            <w:tcBorders>
-              <w:bottom w:val="single" w:sz="8" w:space="0" w:color="666666"/>
-              <w:top w:val="single" w:sz="8" w:space="0" w:color="666666"/>
-              <w:left w:val="single" w:sz="8" w:space="0" w:color="666666"/>
-              <w:right w:val="single" w:sz="8" w:space="0" w:color="666666"/>
-            </w:tcBorders>
-            <w:shd w:val="clear" w:color="auto" w:fill="FFFFFF"/>
-            <w:tcMar>
-              <w:top w:w="0" w:type="dxa"/>
-              <w:bottom w:w="0" w:type="dxa"/>
-              <w:left w:w="0" w:type="dxa"/>
-              <w:right w:w="0" w:type="dxa"/>
-            </w:tcMar>
-            <w:vAlign w:val="center"/>
-          </w:tcPr>
-          <w:p>
-            <w:pPr>
-              <w:jc w:val="left"/>
-              <w:spacing w:after="60" w:before="60" w:line="240"/>
-              <w:ind w:firstLine="0" w:left="60" w:right="60"/>
-            </w:pPr>
-          </w:p>
-        </w:tc>
-        <w:tc>
-          <w:tcPr>
-            <w:tcBorders>
-              <w:bottom w:val="single" w:sz="8" w:space="0" w:color="666666"/>
-              <w:top w:val="single" w:sz="8" w:space="0" w:color="666666"/>
-              <w:left w:val="single" w:sz="8" w:space="0" w:color="666666"/>
-              <w:right w:val="single" w:sz="8" w:space="0" w:color="666666"/>
-            </w:tcBorders>
-            <w:shd w:val="clear" w:color="auto" w:fill="FFFFFF"/>
-            <w:tcMar>
-              <w:top w:w="0" w:type="dxa"/>
-              <w:bottom w:w="0" w:type="dxa"/>
-              <w:left w:w="0" w:type="dxa"/>
-              <w:right w:w="0" w:type="dxa"/>
-            </w:tcMar>
-            <w:vAlign w:val="center"/>
-          </w:tcPr>
-          <w:p>
-            <w:pPr>
-              <w:jc w:val="left"/>
-              <w:spacing w:after="60" w:before="60" w:line="240"/>
-              <w:ind w:firstLine="0" w:left="60" w:right="60"/>
-            </w:pPr>
-            <w:r xmlns:w="http://schemas.openxmlformats.org/wordprocessingml/2006/main" xmlns:wp="http://schemas.openxmlformats.org/drawingml/2006/wordprocessingDrawing" xmlns:r="http://schemas.openxmlformats.org/officeDocument/2006/relationships" xmlns:w14="http://schemas.microsoft.com/office/word/2010/wordml">
-              <w:rPr>
-                <w:rFonts w:ascii="Arial" w:hAnsi="Arial" w:eastAsia="Arial" w:cs="Arial"/>
-                <w:sz w:val="22"/>
-                <w:szCs w:val="22"/>
-                <w:color w:val="000000"/>
-              </w:rPr>
-              <w:t xml:space="preserve">Sample</w:t>
-            </w:r>
-          </w:p>
-        </w:tc>
-        <w:tc>
-          <w:tcPr>
-            <w:tcBorders>
-              <w:bottom w:val="single" w:sz="8" w:space="0" w:color="666666"/>
-              <w:top w:val="single" w:sz="8" w:space="0" w:color="666666"/>
-              <w:left w:val="single" w:sz="8" w:space="0" w:color="666666"/>
-              <w:right w:val="single" w:sz="8" w:space="0" w:color="666666"/>
-            </w:tcBorders>
-            <w:shd w:val="clear" w:color="auto" w:fill="FFFFFF"/>
-            <w:tcMar>
-              <w:top w:w="0" w:type="dxa"/>
-              <w:bottom w:w="0" w:type="dxa"/>
-              <w:left w:w="0" w:type="dxa"/>
-              <w:right w:w="0" w:type="dxa"/>
-            </w:tcMar>
-            <w:vAlign w:val="center"/>
-          </w:tcPr>
-          <w:p>
-            <w:pPr>
-              <w:jc w:val="center"/>
-              <w:spacing w:after="60" w:before="60" w:line="240"/>
-              <w:ind w:firstLine="0" w:left="60" w:right="60"/>
-            </w:pPr>
-            <w:r xmlns:w="http://schemas.openxmlformats.org/wordprocessingml/2006/main" xmlns:wp="http://schemas.openxmlformats.org/drawingml/2006/wordprocessingDrawing" xmlns:r="http://schemas.openxmlformats.org/officeDocument/2006/relationships" xmlns:w14="http://schemas.microsoft.com/office/word/2010/wordml">
-              <w:rPr>
-                <w:rFonts w:ascii="Arial" w:hAnsi="Arial" w:eastAsia="Arial" w:cs="Arial"/>
-                <w:sz w:val="22"/>
-                <w:szCs w:val="22"/>
-                <w:color w:val="000000"/>
-              </w:rPr>
-              <w:t xml:space="preserve">147.011</w:t>
-            </w:r>
-          </w:p>
-        </w:tc>
-        <w:tc>
-          <w:tcPr>
-            <w:tcBorders>
-              <w:bottom w:val="single" w:sz="8" w:space="0" w:color="666666"/>
-              <w:top w:val="single" w:sz="8" w:space="0" w:color="666666"/>
-              <w:left w:val="single" w:sz="8" w:space="0" w:color="666666"/>
-              <w:right w:val="single" w:sz="8" w:space="0" w:color="666666"/>
-            </w:tcBorders>
-            <w:shd w:val="clear" w:color="auto" w:fill="FFFFFF"/>
-            <w:tcMar>
-              <w:top w:w="0" w:type="dxa"/>
-              <w:bottom w:w="0" w:type="dxa"/>
-              <w:left w:w="0" w:type="dxa"/>
-              <w:right w:w="0" w:type="dxa"/>
-            </w:tcMar>
-            <w:vAlign w:val="center"/>
-          </w:tcPr>
-          <w:p>
-            <w:pPr>
-              <w:jc w:val="center"/>
-              <w:spacing w:after="60" w:before="60" w:line="240"/>
-              <w:ind w:firstLine="0" w:left="60" w:right="60"/>
-            </w:pPr>
-            <w:r xmlns:w="http://schemas.openxmlformats.org/wordprocessingml/2006/main" xmlns:wp="http://schemas.openxmlformats.org/drawingml/2006/wordprocessingDrawing" xmlns:r="http://schemas.openxmlformats.org/officeDocument/2006/relationships" xmlns:w14="http://schemas.microsoft.com/office/word/2010/wordml">
-              <w:rPr>
-                <w:rFonts w:ascii="Arial" w:hAnsi="Arial" w:eastAsia="Arial" w:cs="Arial"/>
-                <w:b/>
-                <w:sz w:val="22"/>
-                <w:szCs w:val="22"/>
-                <w:color w:val="000000"/>
-              </w:rPr>
-              <w:t xml:space="preserve">&lt;0.001***</w:t>
+              <w:t xml:space="preserve">2.483</w:t>
+            </w:r>
+          </w:p>
+        </w:tc>
+        <w:tc>
+          <w:tcPr>
+            <w:tcBorders>
+              <w:bottom w:val="single" w:sz="8" w:space="0" w:color="666666"/>
+              <w:top w:val="single" w:sz="8" w:space="0" w:color="666666"/>
+              <w:left w:val="single" w:sz="8" w:space="0" w:color="666666"/>
+              <w:right w:val="single" w:sz="8" w:space="0" w:color="666666"/>
+            </w:tcBorders>
+            <w:shd w:val="clear" w:color="auto" w:fill="FFFFFF"/>
+            <w:tcMar>
+              <w:top w:w="0" w:type="dxa"/>
+              <w:bottom w:w="0" w:type="dxa"/>
+              <w:left w:w="0" w:type="dxa"/>
+              <w:right w:w="0" w:type="dxa"/>
+            </w:tcMar>
+            <w:vAlign w:val="center"/>
+          </w:tcPr>
+          <w:p>
+            <w:pPr>
+              <w:jc w:val="center"/>
+              <w:spacing w:after="60" w:before="60" w:line="240"/>
+              <w:ind w:firstLine="0" w:left="60" w:right="60"/>
+            </w:pPr>
+            <w:r xmlns:w="http://schemas.openxmlformats.org/wordprocessingml/2006/main" xmlns:wp="http://schemas.openxmlformats.org/drawingml/2006/wordprocessingDrawing" xmlns:r="http://schemas.openxmlformats.org/officeDocument/2006/relationships" xmlns:w14="http://schemas.microsoft.com/office/word/2010/wordml">
+              <w:rPr>
+                <w:rFonts w:ascii="Arial" w:hAnsi="Arial" w:eastAsia="Arial" w:cs="Arial"/>
+                <w:sz w:val="22"/>
+                <w:szCs w:val="22"/>
+                <w:color w:val="000000"/>
+              </w:rPr>
+              <w:t xml:space="preserve">0.478</w:t>
             </w:r>
           </w:p>
         </w:tc>
@@ -5400,318 +5407,41 @@
                 <w:szCs w:val="22"/>
                 <w:color w:val="000000"/>
               </w:rPr>
-              <w:t xml:space="preserve">0.744</w:t>
-            </w:r>
-          </w:p>
-        </w:tc>
-        <w:tc>
-          <w:tcPr>
-            <w:tcBorders>
-              <w:bottom w:val="single" w:sz="8" w:space="0" w:color="666666"/>
-              <w:top w:val="single" w:sz="8" w:space="0" w:color="666666"/>
-              <w:left w:val="single" w:sz="8" w:space="0" w:color="666666"/>
-              <w:right w:val="single" w:sz="8" w:space="0" w:color="666666"/>
-            </w:tcBorders>
-            <w:shd w:val="clear" w:color="auto" w:fill="FFFFFF"/>
-            <w:tcMar>
-              <w:top w:w="0" w:type="dxa"/>
-              <w:bottom w:w="0" w:type="dxa"/>
-              <w:left w:w="0" w:type="dxa"/>
-              <w:right w:w="0" w:type="dxa"/>
-            </w:tcMar>
-            <w:vAlign w:val="center"/>
-          </w:tcPr>
-          <w:p>
-            <w:pPr>
-              <w:jc w:val="center"/>
-              <w:spacing w:after="60" w:before="60" w:line="240"/>
-              <w:ind w:firstLine="0" w:left="60" w:right="60"/>
-            </w:pPr>
-            <w:r xmlns:w="http://schemas.openxmlformats.org/wordprocessingml/2006/main" xmlns:wp="http://schemas.openxmlformats.org/drawingml/2006/wordprocessingDrawing" xmlns:r="http://schemas.openxmlformats.org/officeDocument/2006/relationships" xmlns:w14="http://schemas.microsoft.com/office/word/2010/wordml">
-              <w:rPr>
-                <w:rFonts w:ascii="Arial" w:hAnsi="Arial" w:eastAsia="Arial" w:cs="Arial"/>
-                <w:sz w:val="22"/>
-                <w:szCs w:val="22"/>
-                <w:color w:val="000000"/>
-              </w:rPr>
-              <w:t xml:space="preserve">0.388</w:t>
-            </w:r>
-          </w:p>
-        </w:tc>
-      </w:tr>
-      <w:tr>
-        <w:trPr>
-          <w:cantSplit/>
-          <w:trHeight w:val="465" w:hRule="auto"/>
-        </w:trPr>
-        <w:tc>
-          <w:tcPr>
-            <w:vMerge w:val="restart"/>
-            <w:tcBorders>
-              <w:bottom w:val="single" w:sz="8" w:space="0" w:color="666666"/>
-              <w:top w:val="single" w:sz="8" w:space="0" w:color="666666"/>
-              <w:left w:val="single" w:sz="8" w:space="0" w:color="666666"/>
-              <w:right w:val="single" w:sz="8" w:space="0" w:color="666666"/>
-            </w:tcBorders>
-            <w:shd w:val="clear" w:color="auto" w:fill="FFFFFF"/>
-            <w:tcMar>
-              <w:top w:w="0" w:type="dxa"/>
-              <w:bottom w:w="0" w:type="dxa"/>
-              <w:left w:w="0" w:type="dxa"/>
-              <w:right w:w="0" w:type="dxa"/>
-            </w:tcMar>
-            <w:vAlign w:val="center"/>
-          </w:tcPr>
-          <w:p>
-            <w:pPr>
-              <w:jc w:val="left"/>
-              <w:spacing w:after="60" w:before="60" w:line="240"/>
-              <w:ind w:firstLine="0" w:left="60" w:right="60"/>
-            </w:pPr>
-            <w:r xmlns:w="http://schemas.openxmlformats.org/wordprocessingml/2006/main" xmlns:wp="http://schemas.openxmlformats.org/drawingml/2006/wordprocessingDrawing" xmlns:r="http://schemas.openxmlformats.org/officeDocument/2006/relationships" xmlns:w14="http://schemas.microsoft.com/office/word/2010/wordml">
-              <w:rPr>
-                <w:rFonts w:ascii="Arial" w:hAnsi="Arial" w:eastAsia="Arial" w:cs="Arial"/>
-                <w:sz w:val="22"/>
-                <w:szCs w:val="22"/>
-                <w:color w:val="000000"/>
-              </w:rPr>
-              <w:t xml:space="preserve">Labidomera clivicollis abundance</w:t>
-            </w:r>
-          </w:p>
-        </w:tc>
-        <w:tc>
-          <w:tcPr>
-            <w:tcBorders>
-              <w:bottom w:val="single" w:sz="8" w:space="0" w:color="666666"/>
-              <w:top w:val="single" w:sz="8" w:space="0" w:color="666666"/>
-              <w:left w:val="single" w:sz="8" w:space="0" w:color="666666"/>
-              <w:right w:val="single" w:sz="8" w:space="0" w:color="666666"/>
-            </w:tcBorders>
-            <w:shd w:val="clear" w:color="auto" w:fill="FFFFFF"/>
-            <w:tcMar>
-              <w:top w:w="0" w:type="dxa"/>
-              <w:bottom w:w="0" w:type="dxa"/>
-              <w:left w:w="0" w:type="dxa"/>
-              <w:right w:w="0" w:type="dxa"/>
-            </w:tcMar>
-            <w:vAlign w:val="center"/>
-          </w:tcPr>
-          <w:p>
-            <w:pPr>
-              <w:jc w:val="left"/>
-              <w:spacing w:after="60" w:before="60" w:line="240"/>
-              <w:ind w:firstLine="0" w:left="60" w:right="60"/>
-            </w:pPr>
-            <w:r xmlns:w="http://schemas.openxmlformats.org/wordprocessingml/2006/main" xmlns:wp="http://schemas.openxmlformats.org/drawingml/2006/wordprocessingDrawing" xmlns:r="http://schemas.openxmlformats.org/officeDocument/2006/relationships" xmlns:w14="http://schemas.microsoft.com/office/word/2010/wordml">
-              <w:rPr>
-                <w:rFonts w:ascii="Arial" w:hAnsi="Arial" w:eastAsia="Arial" w:cs="Arial"/>
-                <w:sz w:val="22"/>
-                <w:szCs w:val="22"/>
-                <w:color w:val="000000"/>
-              </w:rPr>
-              <w:t xml:space="preserve">Block</w:t>
-            </w:r>
-          </w:p>
-        </w:tc>
-        <w:tc>
-          <w:tcPr>
-            <w:tcBorders>
-              <w:bottom w:val="single" w:sz="8" w:space="0" w:color="666666"/>
-              <w:top w:val="single" w:sz="8" w:space="0" w:color="666666"/>
-              <w:left w:val="single" w:sz="8" w:space="0" w:color="666666"/>
-              <w:right w:val="single" w:sz="8" w:space="0" w:color="666666"/>
-            </w:tcBorders>
-            <w:shd w:val="clear" w:color="auto" w:fill="FFFFFF"/>
-            <w:tcMar>
-              <w:top w:w="0" w:type="dxa"/>
-              <w:bottom w:w="0" w:type="dxa"/>
-              <w:left w:w="0" w:type="dxa"/>
-              <w:right w:w="0" w:type="dxa"/>
-            </w:tcMar>
-            <w:vAlign w:val="center"/>
-          </w:tcPr>
-          <w:p>
-            <w:pPr>
-              <w:jc w:val="center"/>
-              <w:spacing w:after="60" w:before="60" w:line="240"/>
-              <w:ind w:firstLine="0" w:left="60" w:right="60"/>
-            </w:pPr>
-            <w:r xmlns:w="http://schemas.openxmlformats.org/wordprocessingml/2006/main" xmlns:wp="http://schemas.openxmlformats.org/drawingml/2006/wordprocessingDrawing" xmlns:r="http://schemas.openxmlformats.org/officeDocument/2006/relationships" xmlns:w14="http://schemas.microsoft.com/office/word/2010/wordml">
-              <w:rPr>
-                <w:rFonts w:ascii="Arial" w:hAnsi="Arial" w:eastAsia="Arial" w:cs="Arial"/>
-                <w:sz w:val="22"/>
-                <w:szCs w:val="22"/>
-                <w:color w:val="000000"/>
-              </w:rPr>
-              <w:t xml:space="preserve">4.837</w:t>
-            </w:r>
-          </w:p>
-        </w:tc>
-        <w:tc>
-          <w:tcPr>
-            <w:tcBorders>
-              <w:bottom w:val="single" w:sz="8" w:space="0" w:color="666666"/>
-              <w:top w:val="single" w:sz="8" w:space="0" w:color="666666"/>
-              <w:left w:val="single" w:sz="8" w:space="0" w:color="666666"/>
-              <w:right w:val="single" w:sz="8" w:space="0" w:color="666666"/>
-            </w:tcBorders>
-            <w:shd w:val="clear" w:color="auto" w:fill="FFFFFF"/>
-            <w:tcMar>
-              <w:top w:w="0" w:type="dxa"/>
-              <w:bottom w:w="0" w:type="dxa"/>
-              <w:left w:w="0" w:type="dxa"/>
-              <w:right w:w="0" w:type="dxa"/>
-            </w:tcMar>
-            <w:vAlign w:val="center"/>
-          </w:tcPr>
-          <w:p>
-            <w:pPr>
-              <w:jc w:val="center"/>
-              <w:spacing w:after="60" w:before="60" w:line="240"/>
-              <w:ind w:firstLine="0" w:left="60" w:right="60"/>
-            </w:pPr>
-            <w:r xmlns:w="http://schemas.openxmlformats.org/wordprocessingml/2006/main" xmlns:wp="http://schemas.openxmlformats.org/drawingml/2006/wordprocessingDrawing" xmlns:r="http://schemas.openxmlformats.org/officeDocument/2006/relationships" xmlns:w14="http://schemas.microsoft.com/office/word/2010/wordml">
-              <w:rPr>
-                <w:rFonts w:ascii="Arial" w:hAnsi="Arial" w:eastAsia="Arial" w:cs="Arial"/>
-                <w:sz w:val="22"/>
-                <w:szCs w:val="22"/>
-                <w:color w:val="000000"/>
-              </w:rPr>
-              <w:t xml:space="preserve">0.184</w:t>
-            </w:r>
-          </w:p>
-        </w:tc>
-      </w:tr>
-      <w:tr>
-        <w:trPr>
-          <w:cantSplit/>
-          <w:trHeight w:val="508" w:hRule="auto"/>
-        </w:trPr>
-        <w:tc>
-          <w:tcPr>
-            <w:vMerge/>
-            <w:tcBorders>
-              <w:bottom w:val="single" w:sz="8" w:space="0" w:color="666666"/>
-              <w:top w:val="single" w:sz="8" w:space="0" w:color="666666"/>
-              <w:left w:val="single" w:sz="8" w:space="0" w:color="666666"/>
-              <w:right w:val="single" w:sz="8" w:space="0" w:color="666666"/>
-            </w:tcBorders>
-            <w:shd w:val="clear" w:color="auto" w:fill="FFFFFF"/>
-            <w:tcMar>
-              <w:top w:w="0" w:type="dxa"/>
-              <w:bottom w:w="0" w:type="dxa"/>
-              <w:left w:w="0" w:type="dxa"/>
-              <w:right w:w="0" w:type="dxa"/>
-            </w:tcMar>
-            <w:vAlign w:val="center"/>
-          </w:tcPr>
-          <w:p>
-            <w:pPr>
-              <w:jc w:val="left"/>
-              <w:spacing w:after="60" w:before="60" w:line="240"/>
-              <w:ind w:firstLine="0" w:left="60" w:right="60"/>
-            </w:pPr>
-          </w:p>
-        </w:tc>
-        <w:tc>
-          <w:tcPr>
-            <w:tcBorders>
-              <w:bottom w:val="single" w:sz="8" w:space="0" w:color="666666"/>
-              <w:top w:val="single" w:sz="8" w:space="0" w:color="666666"/>
-              <w:left w:val="single" w:sz="8" w:space="0" w:color="666666"/>
-              <w:right w:val="single" w:sz="8" w:space="0" w:color="666666"/>
-            </w:tcBorders>
-            <w:shd w:val="clear" w:color="auto" w:fill="FFFFFF"/>
-            <w:tcMar>
-              <w:top w:w="0" w:type="dxa"/>
-              <w:bottom w:w="0" w:type="dxa"/>
-              <w:left w:w="0" w:type="dxa"/>
-              <w:right w:w="0" w:type="dxa"/>
-            </w:tcMar>
-            <w:vAlign w:val="center"/>
-          </w:tcPr>
-          <w:p>
-            <w:pPr>
-              <w:jc w:val="left"/>
-              <w:spacing w:after="60" w:before="60" w:line="240"/>
-              <w:ind w:firstLine="0" w:left="60" w:right="60"/>
-            </w:pPr>
-            <w:r xmlns:w="http://schemas.openxmlformats.org/wordprocessingml/2006/main" xmlns:wp="http://schemas.openxmlformats.org/drawingml/2006/wordprocessingDrawing" xmlns:r="http://schemas.openxmlformats.org/officeDocument/2006/relationships" xmlns:w14="http://schemas.microsoft.com/office/word/2010/wordml">
-              <w:rPr>
-                <w:rFonts w:ascii="Arial" w:hAnsi="Arial" w:eastAsia="Arial" w:cs="Arial"/>
-                <w:sz w:val="22"/>
-                <w:szCs w:val="22"/>
-                <w:color w:val="000000"/>
-              </w:rPr>
-              <w:t xml:space="preserve">Sample</w:t>
-            </w:r>
-          </w:p>
-        </w:tc>
-        <w:tc>
-          <w:tcPr>
-            <w:tcBorders>
-              <w:bottom w:val="single" w:sz="8" w:space="0" w:color="666666"/>
-              <w:top w:val="single" w:sz="8" w:space="0" w:color="666666"/>
-              <w:left w:val="single" w:sz="8" w:space="0" w:color="666666"/>
-              <w:right w:val="single" w:sz="8" w:space="0" w:color="666666"/>
-            </w:tcBorders>
-            <w:shd w:val="clear" w:color="auto" w:fill="FFFFFF"/>
-            <w:tcMar>
-              <w:top w:w="0" w:type="dxa"/>
-              <w:bottom w:w="0" w:type="dxa"/>
-              <w:left w:w="0" w:type="dxa"/>
-              <w:right w:w="0" w:type="dxa"/>
-            </w:tcMar>
-            <w:vAlign w:val="center"/>
-          </w:tcPr>
-          <w:p>
-            <w:pPr>
-              <w:jc w:val="center"/>
-              <w:spacing w:after="60" w:before="60" w:line="240"/>
-              <w:ind w:firstLine="0" w:left="60" w:right="60"/>
-            </w:pPr>
-            <w:r xmlns:w="http://schemas.openxmlformats.org/wordprocessingml/2006/main" xmlns:wp="http://schemas.openxmlformats.org/drawingml/2006/wordprocessingDrawing" xmlns:r="http://schemas.openxmlformats.org/officeDocument/2006/relationships" xmlns:w14="http://schemas.microsoft.com/office/word/2010/wordml">
-              <w:rPr>
-                <w:rFonts w:ascii="Arial" w:hAnsi="Arial" w:eastAsia="Arial" w:cs="Arial"/>
-                <w:sz w:val="22"/>
-                <w:szCs w:val="22"/>
-                <w:color w:val="000000"/>
-              </w:rPr>
-              <w:t xml:space="preserve">0.036</w:t>
-            </w:r>
-          </w:p>
-        </w:tc>
-        <w:tc>
-          <w:tcPr>
-            <w:tcBorders>
-              <w:bottom w:val="single" w:sz="8" w:space="0" w:color="666666"/>
-              <w:top w:val="single" w:sz="8" w:space="0" w:color="666666"/>
-              <w:left w:val="single" w:sz="8" w:space="0" w:color="666666"/>
-              <w:right w:val="single" w:sz="8" w:space="0" w:color="666666"/>
-            </w:tcBorders>
-            <w:shd w:val="clear" w:color="auto" w:fill="FFFFFF"/>
-            <w:tcMar>
-              <w:top w:w="0" w:type="dxa"/>
-              <w:bottom w:w="0" w:type="dxa"/>
-              <w:left w:w="0" w:type="dxa"/>
-              <w:right w:w="0" w:type="dxa"/>
-            </w:tcMar>
-            <w:vAlign w:val="center"/>
-          </w:tcPr>
-          <w:p>
-            <w:pPr>
-              <w:jc w:val="center"/>
-              <w:spacing w:after="60" w:before="60" w:line="240"/>
-              <w:ind w:firstLine="0" w:left="60" w:right="60"/>
-            </w:pPr>
-            <w:r xmlns:w="http://schemas.openxmlformats.org/wordprocessingml/2006/main" xmlns:wp="http://schemas.openxmlformats.org/drawingml/2006/wordprocessingDrawing" xmlns:r="http://schemas.openxmlformats.org/officeDocument/2006/relationships" xmlns:w14="http://schemas.microsoft.com/office/word/2010/wordml">
-              <w:rPr>
-                <w:rFonts w:ascii="Arial" w:hAnsi="Arial" w:eastAsia="Arial" w:cs="Arial"/>
-                <w:sz w:val="22"/>
-                <w:szCs w:val="22"/>
-                <w:color w:val="000000"/>
-              </w:rPr>
-              <w:t xml:space="preserve">0.849</w:t>
+              <w:t xml:space="preserve">0.198</w:t>
+            </w:r>
+          </w:p>
+        </w:tc>
+        <w:tc>
+          <w:tcPr>
+            <w:tcBorders>
+              <w:bottom w:val="single" w:sz="8" w:space="0" w:color="666666"/>
+              <w:top w:val="single" w:sz="8" w:space="0" w:color="666666"/>
+              <w:left w:val="single" w:sz="8" w:space="0" w:color="666666"/>
+              <w:right w:val="single" w:sz="8" w:space="0" w:color="666666"/>
+            </w:tcBorders>
+            <w:shd w:val="clear" w:color="auto" w:fill="FFFFFF"/>
+            <w:tcMar>
+              <w:top w:w="0" w:type="dxa"/>
+              <w:bottom w:w="0" w:type="dxa"/>
+              <w:left w:w="0" w:type="dxa"/>
+              <w:right w:w="0" w:type="dxa"/>
+            </w:tcMar>
+            <w:vAlign w:val="center"/>
+          </w:tcPr>
+          <w:p>
+            <w:pPr>
+              <w:jc w:val="center"/>
+              <w:spacing w:after="60" w:before="60" w:line="240"/>
+              <w:ind w:firstLine="0" w:left="60" w:right="60"/>
+            </w:pPr>
+            <w:r xmlns:w="http://schemas.openxmlformats.org/wordprocessingml/2006/main" xmlns:wp="http://schemas.openxmlformats.org/drawingml/2006/wordprocessingDrawing" xmlns:r="http://schemas.openxmlformats.org/officeDocument/2006/relationships" xmlns:w14="http://schemas.microsoft.com/office/word/2010/wordml">
+              <w:rPr>
+                <w:rFonts w:ascii="Arial" w:hAnsi="Arial" w:eastAsia="Arial" w:cs="Arial"/>
+                <w:sz w:val="22"/>
+                <w:szCs w:val="22"/>
+                <w:color w:val="000000"/>
+              </w:rPr>
+              <w:t xml:space="preserve">0.656</w:t>
             </w:r>
           </w:p>
         </w:tc>
@@ -5723,129 +5453,139 @@
         </w:trPr>
         <w:tc>
           <w:tcPr>
-            <w:vMerge/>
-            <w:tcBorders>
-              <w:bottom w:val="single" w:sz="8" w:space="0" w:color="666666"/>
-              <w:top w:val="single" w:sz="8" w:space="0" w:color="666666"/>
-              <w:left w:val="single" w:sz="8" w:space="0" w:color="666666"/>
-              <w:right w:val="single" w:sz="8" w:space="0" w:color="666666"/>
-            </w:tcBorders>
-            <w:shd w:val="clear" w:color="auto" w:fill="FFFFFF"/>
-            <w:tcMar>
-              <w:top w:w="0" w:type="dxa"/>
-              <w:bottom w:w="0" w:type="dxa"/>
-              <w:left w:w="0" w:type="dxa"/>
-              <w:right w:w="0" w:type="dxa"/>
-            </w:tcMar>
-            <w:vAlign w:val="center"/>
-          </w:tcPr>
-          <w:p>
-            <w:pPr>
-              <w:jc w:val="left"/>
-              <w:spacing w:after="60" w:before="60" w:line="240"/>
-              <w:ind w:firstLine="0" w:left="60" w:right="60"/>
-            </w:pPr>
-          </w:p>
-        </w:tc>
-        <w:tc>
-          <w:tcPr>
-            <w:tcBorders>
-              <w:bottom w:val="single" w:sz="8" w:space="0" w:color="666666"/>
-              <w:top w:val="single" w:sz="8" w:space="0" w:color="666666"/>
-              <w:left w:val="single" w:sz="8" w:space="0" w:color="666666"/>
-              <w:right w:val="single" w:sz="8" w:space="0" w:color="666666"/>
-            </w:tcBorders>
-            <w:shd w:val="clear" w:color="auto" w:fill="FFFFFF"/>
-            <w:tcMar>
-              <w:top w:w="0" w:type="dxa"/>
-              <w:bottom w:w="0" w:type="dxa"/>
-              <w:left w:w="0" w:type="dxa"/>
-              <w:right w:w="0" w:type="dxa"/>
-            </w:tcMar>
-            <w:vAlign w:val="center"/>
-          </w:tcPr>
-          <w:p>
-            <w:pPr>
-              <w:jc w:val="left"/>
-              <w:spacing w:after="60" w:before="60" w:line="240"/>
-              <w:ind w:firstLine="0" w:left="60" w:right="60"/>
-            </w:pPr>
-            <w:r xmlns:w="http://schemas.openxmlformats.org/wordprocessingml/2006/main" xmlns:wp="http://schemas.openxmlformats.org/drawingml/2006/wordprocessingDrawing" xmlns:r="http://schemas.openxmlformats.org/officeDocument/2006/relationships" xmlns:w14="http://schemas.microsoft.com/office/word/2010/wordml">
-              <w:rPr>
-                <w:rFonts w:ascii="Arial" w:hAnsi="Arial" w:eastAsia="Arial" w:cs="Arial"/>
-                <w:sz w:val="22"/>
-                <w:szCs w:val="22"/>
-                <w:color w:val="000000"/>
-              </w:rPr>
-              <w:t xml:space="preserve">Urbanization Score</w:t>
-            </w:r>
-          </w:p>
-        </w:tc>
-        <w:tc>
-          <w:tcPr>
-            <w:tcBorders>
-              <w:bottom w:val="single" w:sz="8" w:space="0" w:color="666666"/>
-              <w:top w:val="single" w:sz="8" w:space="0" w:color="666666"/>
-              <w:left w:val="single" w:sz="8" w:space="0" w:color="666666"/>
-              <w:right w:val="single" w:sz="8" w:space="0" w:color="666666"/>
-            </w:tcBorders>
-            <w:shd w:val="clear" w:color="auto" w:fill="FFFFFF"/>
-            <w:tcMar>
-              <w:top w:w="0" w:type="dxa"/>
-              <w:bottom w:w="0" w:type="dxa"/>
-              <w:left w:w="0" w:type="dxa"/>
-              <w:right w:w="0" w:type="dxa"/>
-            </w:tcMar>
-            <w:vAlign w:val="center"/>
-          </w:tcPr>
-          <w:p>
-            <w:pPr>
-              <w:jc w:val="center"/>
-              <w:spacing w:after="60" w:before="60" w:line="240"/>
-              <w:ind w:firstLine="0" w:left="60" w:right="60"/>
-            </w:pPr>
-            <w:r xmlns:w="http://schemas.openxmlformats.org/wordprocessingml/2006/main" xmlns:wp="http://schemas.openxmlformats.org/drawingml/2006/wordprocessingDrawing" xmlns:r="http://schemas.openxmlformats.org/officeDocument/2006/relationships" xmlns:w14="http://schemas.microsoft.com/office/word/2010/wordml">
-              <w:rPr>
-                <w:rFonts w:ascii="Arial" w:hAnsi="Arial" w:eastAsia="Arial" w:cs="Arial"/>
-                <w:sz w:val="22"/>
-                <w:szCs w:val="22"/>
-                <w:color w:val="000000"/>
-              </w:rPr>
-              <w:t xml:space="preserve">0.377</w:t>
-            </w:r>
-          </w:p>
-        </w:tc>
-        <w:tc>
-          <w:tcPr>
-            <w:tcBorders>
-              <w:bottom w:val="single" w:sz="8" w:space="0" w:color="666666"/>
-              <w:top w:val="single" w:sz="8" w:space="0" w:color="666666"/>
-              <w:left w:val="single" w:sz="8" w:space="0" w:color="666666"/>
-              <w:right w:val="single" w:sz="8" w:space="0" w:color="666666"/>
-            </w:tcBorders>
-            <w:shd w:val="clear" w:color="auto" w:fill="FFFFFF"/>
-            <w:tcMar>
-              <w:top w:w="0" w:type="dxa"/>
-              <w:bottom w:w="0" w:type="dxa"/>
-              <w:left w:w="0" w:type="dxa"/>
-              <w:right w:w="0" w:type="dxa"/>
-            </w:tcMar>
-            <w:vAlign w:val="center"/>
-          </w:tcPr>
-          <w:p>
-            <w:pPr>
-              <w:jc w:val="center"/>
-              <w:spacing w:after="60" w:before="60" w:line="240"/>
-              <w:ind w:firstLine="0" w:left="60" w:right="60"/>
-            </w:pPr>
-            <w:r xmlns:w="http://schemas.openxmlformats.org/wordprocessingml/2006/main" xmlns:wp="http://schemas.openxmlformats.org/drawingml/2006/wordprocessingDrawing" xmlns:r="http://schemas.openxmlformats.org/officeDocument/2006/relationships" xmlns:w14="http://schemas.microsoft.com/office/word/2010/wordml">
-              <w:rPr>
-                <w:rFonts w:ascii="Arial" w:hAnsi="Arial" w:eastAsia="Arial" w:cs="Arial"/>
-                <w:sz w:val="22"/>
-                <w:szCs w:val="22"/>
-                <w:color w:val="000000"/>
-              </w:rPr>
-              <w:t xml:space="preserve">0.539</w:t>
+            <w:vMerge w:val="restart"/>
+            <w:tcBorders>
+              <w:bottom w:val="single" w:sz="8" w:space="0" w:color="666666"/>
+              <w:top w:val="single" w:sz="8" w:space="0" w:color="666666"/>
+              <w:left w:val="single" w:sz="8" w:space="0" w:color="666666"/>
+              <w:right w:val="single" w:sz="8" w:space="0" w:color="666666"/>
+            </w:tcBorders>
+            <w:shd w:val="clear" w:color="auto" w:fill="FFFFFF"/>
+            <w:tcMar>
+              <w:top w:w="0" w:type="dxa"/>
+              <w:bottom w:w="0" w:type="dxa"/>
+              <w:left w:w="0" w:type="dxa"/>
+              <w:right w:w="0" w:type="dxa"/>
+            </w:tcMar>
+            <w:vAlign w:val="center"/>
+          </w:tcPr>
+          <w:p>
+            <w:pPr>
+              <w:jc w:val="left"/>
+              <w:spacing w:after="60" w:before="60" w:line="240"/>
+              <w:ind w:firstLine="0" w:left="60" w:right="60"/>
+            </w:pPr>
+            <w:r xmlns:w="http://schemas.openxmlformats.org/wordprocessingml/2006/main" xmlns:wp="http://schemas.openxmlformats.org/drawingml/2006/wordprocessingDrawing" xmlns:r="http://schemas.openxmlformats.org/officeDocument/2006/relationships" xmlns:w14="http://schemas.microsoft.com/office/word/2010/wordml">
+              <w:rPr>
+                <w:rFonts w:ascii="Arial" w:hAnsi="Arial" w:eastAsia="Arial" w:cs="Arial"/>
+                <w:sz w:val="22"/>
+                <w:szCs w:val="22"/>
+                <w:color w:val="000000"/>
+              </w:rPr>
+              <w:t xml:space="preserve">LDMC</w:t>
+            </w:r>
+          </w:p>
+        </w:tc>
+        <w:tc>
+          <w:tcPr>
+            <w:tcBorders>
+              <w:bottom w:val="single" w:sz="8" w:space="0" w:color="666666"/>
+              <w:top w:val="single" w:sz="8" w:space="0" w:color="666666"/>
+              <w:left w:val="single" w:sz="8" w:space="0" w:color="666666"/>
+              <w:right w:val="single" w:sz="8" w:space="0" w:color="666666"/>
+            </w:tcBorders>
+            <w:shd w:val="clear" w:color="auto" w:fill="FFFFFF"/>
+            <w:tcMar>
+              <w:top w:w="0" w:type="dxa"/>
+              <w:bottom w:w="0" w:type="dxa"/>
+              <w:left w:w="0" w:type="dxa"/>
+              <w:right w:w="0" w:type="dxa"/>
+            </w:tcMar>
+            <w:vAlign w:val="center"/>
+          </w:tcPr>
+          <w:p>
+            <w:pPr>
+              <w:jc w:val="left"/>
+              <w:spacing w:after="60" w:before="60" w:line="240"/>
+              <w:ind w:firstLine="0" w:left="60" w:right="60"/>
+            </w:pPr>
+            <w:r xmlns:w="http://schemas.openxmlformats.org/wordprocessingml/2006/main" xmlns:wp="http://schemas.openxmlformats.org/drawingml/2006/wordprocessingDrawing" xmlns:r="http://schemas.openxmlformats.org/officeDocument/2006/relationships" xmlns:w14="http://schemas.microsoft.com/office/word/2010/wordml">
+              <w:rPr>
+                <w:rFonts w:ascii="Arial" w:hAnsi="Arial" w:eastAsia="Arial" w:cs="Arial"/>
+                <w:sz w:val="22"/>
+                <w:szCs w:val="22"/>
+                <w:color w:val="000000"/>
+              </w:rPr>
+              <w:t xml:space="preserve">Block</w:t>
+            </w:r>
+          </w:p>
+        </w:tc>
+        <w:tc>
+          <w:tcPr>
+            <w:tcBorders>
+              <w:bottom w:val="single" w:sz="8" w:space="0" w:color="666666"/>
+              <w:top w:val="single" w:sz="8" w:space="0" w:color="666666"/>
+              <w:left w:val="single" w:sz="8" w:space="0" w:color="666666"/>
+              <w:right w:val="single" w:sz="8" w:space="0" w:color="666666"/>
+            </w:tcBorders>
+            <w:shd w:val="clear" w:color="auto" w:fill="FFFFFF"/>
+            <w:tcMar>
+              <w:top w:w="0" w:type="dxa"/>
+              <w:bottom w:w="0" w:type="dxa"/>
+              <w:left w:w="0" w:type="dxa"/>
+              <w:right w:w="0" w:type="dxa"/>
+            </w:tcMar>
+            <w:vAlign w:val="center"/>
+          </w:tcPr>
+          <w:p>
+            <w:pPr>
+              <w:jc w:val="center"/>
+              <w:spacing w:after="60" w:before="60" w:line="240"/>
+              <w:ind w:firstLine="0" w:left="60" w:right="60"/>
+            </w:pPr>
+            <w:r xmlns:w="http://schemas.openxmlformats.org/wordprocessingml/2006/main" xmlns:wp="http://schemas.openxmlformats.org/drawingml/2006/wordprocessingDrawing" xmlns:r="http://schemas.openxmlformats.org/officeDocument/2006/relationships" xmlns:w14="http://schemas.microsoft.com/office/word/2010/wordml">
+              <w:rPr>
+                <w:rFonts w:ascii="Arial" w:hAnsi="Arial" w:eastAsia="Arial" w:cs="Arial"/>
+                <w:sz w:val="22"/>
+                <w:szCs w:val="22"/>
+                <w:color w:val="000000"/>
+              </w:rPr>
+              <w:t xml:space="preserve">46.819</w:t>
+            </w:r>
+          </w:p>
+        </w:tc>
+        <w:tc>
+          <w:tcPr>
+            <w:tcBorders>
+              <w:bottom w:val="single" w:sz="8" w:space="0" w:color="666666"/>
+              <w:top w:val="single" w:sz="8" w:space="0" w:color="666666"/>
+              <w:left w:val="single" w:sz="8" w:space="0" w:color="666666"/>
+              <w:right w:val="single" w:sz="8" w:space="0" w:color="666666"/>
+            </w:tcBorders>
+            <w:shd w:val="clear" w:color="auto" w:fill="FFFFFF"/>
+            <w:tcMar>
+              <w:top w:w="0" w:type="dxa"/>
+              <w:bottom w:w="0" w:type="dxa"/>
+              <w:left w:w="0" w:type="dxa"/>
+              <w:right w:w="0" w:type="dxa"/>
+            </w:tcMar>
+            <w:vAlign w:val="center"/>
+          </w:tcPr>
+          <w:p>
+            <w:pPr>
+              <w:jc w:val="center"/>
+              <w:spacing w:after="60" w:before="60" w:line="240"/>
+              <w:ind w:firstLine="0" w:left="60" w:right="60"/>
+            </w:pPr>
+            <w:r xmlns:w="http://schemas.openxmlformats.org/wordprocessingml/2006/main" xmlns:wp="http://schemas.openxmlformats.org/drawingml/2006/wordprocessingDrawing" xmlns:r="http://schemas.openxmlformats.org/officeDocument/2006/relationships" xmlns:w14="http://schemas.microsoft.com/office/word/2010/wordml">
+              <w:rPr>
+                <w:rFonts w:ascii="Arial" w:hAnsi="Arial" w:eastAsia="Arial" w:cs="Arial"/>
+                <w:b/>
+                <w:sz w:val="22"/>
+                <w:szCs w:val="22"/>
+                <w:color w:val="000000"/>
+              </w:rPr>
+              <w:t xml:space="preserve">&lt;0.001***</w:t>
             </w:r>
           </w:p>
         </w:tc>
@@ -5857,139 +5597,129 @@
         </w:trPr>
         <w:tc>
           <w:tcPr>
-            <w:vMerge w:val="restart"/>
-            <w:tcBorders>
-              <w:bottom w:val="single" w:sz="8" w:space="0" w:color="666666"/>
-              <w:top w:val="single" w:sz="8" w:space="0" w:color="666666"/>
-              <w:left w:val="single" w:sz="8" w:space="0" w:color="666666"/>
-              <w:right w:val="single" w:sz="8" w:space="0" w:color="666666"/>
-            </w:tcBorders>
-            <w:shd w:val="clear" w:color="auto" w:fill="FFFFFF"/>
-            <w:tcMar>
-              <w:top w:w="0" w:type="dxa"/>
-              <w:bottom w:w="0" w:type="dxa"/>
-              <w:left w:w="0" w:type="dxa"/>
-              <w:right w:w="0" w:type="dxa"/>
-            </w:tcMar>
-            <w:vAlign w:val="center"/>
-          </w:tcPr>
-          <w:p>
-            <w:pPr>
-              <w:jc w:val="left"/>
-              <w:spacing w:after="60" w:before="60" w:line="240"/>
-              <w:ind w:firstLine="0" w:left="60" w:right="60"/>
-            </w:pPr>
-            <w:r xmlns:w="http://schemas.openxmlformats.org/wordprocessingml/2006/main" xmlns:wp="http://schemas.openxmlformats.org/drawingml/2006/wordprocessingDrawing" xmlns:r="http://schemas.openxmlformats.org/officeDocument/2006/relationships" xmlns:w14="http://schemas.microsoft.com/office/word/2010/wordml">
-              <w:rPr>
-                <w:rFonts w:ascii="Arial" w:hAnsi="Arial" w:eastAsia="Arial" w:cs="Arial"/>
-                <w:sz w:val="22"/>
-                <w:szCs w:val="22"/>
-                <w:color w:val="000000"/>
-              </w:rPr>
-              <w:t xml:space="preserve">LDMC</w:t>
-            </w:r>
-          </w:p>
-        </w:tc>
-        <w:tc>
-          <w:tcPr>
-            <w:tcBorders>
-              <w:bottom w:val="single" w:sz="8" w:space="0" w:color="666666"/>
-              <w:top w:val="single" w:sz="8" w:space="0" w:color="666666"/>
-              <w:left w:val="single" w:sz="8" w:space="0" w:color="666666"/>
-              <w:right w:val="single" w:sz="8" w:space="0" w:color="666666"/>
-            </w:tcBorders>
-            <w:shd w:val="clear" w:color="auto" w:fill="FFFFFF"/>
-            <w:tcMar>
-              <w:top w:w="0" w:type="dxa"/>
-              <w:bottom w:w="0" w:type="dxa"/>
-              <w:left w:w="0" w:type="dxa"/>
-              <w:right w:w="0" w:type="dxa"/>
-            </w:tcMar>
-            <w:vAlign w:val="center"/>
-          </w:tcPr>
-          <w:p>
-            <w:pPr>
-              <w:jc w:val="left"/>
-              <w:spacing w:after="60" w:before="60" w:line="240"/>
-              <w:ind w:firstLine="0" w:left="60" w:right="60"/>
-            </w:pPr>
-            <w:r xmlns:w="http://schemas.openxmlformats.org/wordprocessingml/2006/main" xmlns:wp="http://schemas.openxmlformats.org/drawingml/2006/wordprocessingDrawing" xmlns:r="http://schemas.openxmlformats.org/officeDocument/2006/relationships" xmlns:w14="http://schemas.microsoft.com/office/word/2010/wordml">
-              <w:rPr>
-                <w:rFonts w:ascii="Arial" w:hAnsi="Arial" w:eastAsia="Arial" w:cs="Arial"/>
-                <w:sz w:val="22"/>
-                <w:szCs w:val="22"/>
-                <w:color w:val="000000"/>
-              </w:rPr>
-              <w:t xml:space="preserve">Block</w:t>
-            </w:r>
-          </w:p>
-        </w:tc>
-        <w:tc>
-          <w:tcPr>
-            <w:tcBorders>
-              <w:bottom w:val="single" w:sz="8" w:space="0" w:color="666666"/>
-              <w:top w:val="single" w:sz="8" w:space="0" w:color="666666"/>
-              <w:left w:val="single" w:sz="8" w:space="0" w:color="666666"/>
-              <w:right w:val="single" w:sz="8" w:space="0" w:color="666666"/>
-            </w:tcBorders>
-            <w:shd w:val="clear" w:color="auto" w:fill="FFFFFF"/>
-            <w:tcMar>
-              <w:top w:w="0" w:type="dxa"/>
-              <w:bottom w:w="0" w:type="dxa"/>
-              <w:left w:w="0" w:type="dxa"/>
-              <w:right w:w="0" w:type="dxa"/>
-            </w:tcMar>
-            <w:vAlign w:val="center"/>
-          </w:tcPr>
-          <w:p>
-            <w:pPr>
-              <w:jc w:val="center"/>
-              <w:spacing w:after="60" w:before="60" w:line="240"/>
-              <w:ind w:firstLine="0" w:left="60" w:right="60"/>
-            </w:pPr>
-            <w:r xmlns:w="http://schemas.openxmlformats.org/wordprocessingml/2006/main" xmlns:wp="http://schemas.openxmlformats.org/drawingml/2006/wordprocessingDrawing" xmlns:r="http://schemas.openxmlformats.org/officeDocument/2006/relationships" xmlns:w14="http://schemas.microsoft.com/office/word/2010/wordml">
-              <w:rPr>
-                <w:rFonts w:ascii="Arial" w:hAnsi="Arial" w:eastAsia="Arial" w:cs="Arial"/>
-                <w:sz w:val="22"/>
-                <w:szCs w:val="22"/>
-                <w:color w:val="000000"/>
-              </w:rPr>
-              <w:t xml:space="preserve">46.819</w:t>
-            </w:r>
-          </w:p>
-        </w:tc>
-        <w:tc>
-          <w:tcPr>
-            <w:tcBorders>
-              <w:bottom w:val="single" w:sz="8" w:space="0" w:color="666666"/>
-              <w:top w:val="single" w:sz="8" w:space="0" w:color="666666"/>
-              <w:left w:val="single" w:sz="8" w:space="0" w:color="666666"/>
-              <w:right w:val="single" w:sz="8" w:space="0" w:color="666666"/>
-            </w:tcBorders>
-            <w:shd w:val="clear" w:color="auto" w:fill="FFFFFF"/>
-            <w:tcMar>
-              <w:top w:w="0" w:type="dxa"/>
-              <w:bottom w:w="0" w:type="dxa"/>
-              <w:left w:w="0" w:type="dxa"/>
-              <w:right w:w="0" w:type="dxa"/>
-            </w:tcMar>
-            <w:vAlign w:val="center"/>
-          </w:tcPr>
-          <w:p>
-            <w:pPr>
-              <w:jc w:val="center"/>
-              <w:spacing w:after="60" w:before="60" w:line="240"/>
-              <w:ind w:firstLine="0" w:left="60" w:right="60"/>
-            </w:pPr>
-            <w:r xmlns:w="http://schemas.openxmlformats.org/wordprocessingml/2006/main" xmlns:wp="http://schemas.openxmlformats.org/drawingml/2006/wordprocessingDrawing" xmlns:r="http://schemas.openxmlformats.org/officeDocument/2006/relationships" xmlns:w14="http://schemas.microsoft.com/office/word/2010/wordml">
-              <w:rPr>
-                <w:rFonts w:ascii="Arial" w:hAnsi="Arial" w:eastAsia="Arial" w:cs="Arial"/>
-                <w:b/>
-                <w:sz w:val="22"/>
-                <w:szCs w:val="22"/>
-                <w:color w:val="000000"/>
-              </w:rPr>
-              <w:t xml:space="preserve">&lt;0.001***</w:t>
+            <w:vMerge/>
+            <w:tcBorders>
+              <w:bottom w:val="single" w:sz="8" w:space="0" w:color="666666"/>
+              <w:top w:val="single" w:sz="8" w:space="0" w:color="666666"/>
+              <w:left w:val="single" w:sz="8" w:space="0" w:color="666666"/>
+              <w:right w:val="single" w:sz="8" w:space="0" w:color="666666"/>
+            </w:tcBorders>
+            <w:shd w:val="clear" w:color="auto" w:fill="FFFFFF"/>
+            <w:tcMar>
+              <w:top w:w="0" w:type="dxa"/>
+              <w:bottom w:w="0" w:type="dxa"/>
+              <w:left w:w="0" w:type="dxa"/>
+              <w:right w:w="0" w:type="dxa"/>
+            </w:tcMar>
+            <w:vAlign w:val="center"/>
+          </w:tcPr>
+          <w:p>
+            <w:pPr>
+              <w:jc w:val="left"/>
+              <w:spacing w:after="60" w:before="60" w:line="240"/>
+              <w:ind w:firstLine="0" w:left="60" w:right="60"/>
+            </w:pPr>
+          </w:p>
+        </w:tc>
+        <w:tc>
+          <w:tcPr>
+            <w:tcBorders>
+              <w:bottom w:val="single" w:sz="8" w:space="0" w:color="666666"/>
+              <w:top w:val="single" w:sz="8" w:space="0" w:color="666666"/>
+              <w:left w:val="single" w:sz="8" w:space="0" w:color="666666"/>
+              <w:right w:val="single" w:sz="8" w:space="0" w:color="666666"/>
+            </w:tcBorders>
+            <w:shd w:val="clear" w:color="auto" w:fill="FFFFFF"/>
+            <w:tcMar>
+              <w:top w:w="0" w:type="dxa"/>
+              <w:bottom w:w="0" w:type="dxa"/>
+              <w:left w:w="0" w:type="dxa"/>
+              <w:right w:w="0" w:type="dxa"/>
+            </w:tcMar>
+            <w:vAlign w:val="center"/>
+          </w:tcPr>
+          <w:p>
+            <w:pPr>
+              <w:jc w:val="left"/>
+              <w:spacing w:after="60" w:before="60" w:line="240"/>
+              <w:ind w:firstLine="0" w:left="60" w:right="60"/>
+            </w:pPr>
+            <w:r xmlns:w="http://schemas.openxmlformats.org/wordprocessingml/2006/main" xmlns:wp="http://schemas.openxmlformats.org/drawingml/2006/wordprocessingDrawing" xmlns:r="http://schemas.openxmlformats.org/officeDocument/2006/relationships" xmlns:w14="http://schemas.microsoft.com/office/word/2010/wordml">
+              <w:rPr>
+                <w:rFonts w:ascii="Arial" w:hAnsi="Arial" w:eastAsia="Arial" w:cs="Arial"/>
+                <w:sz w:val="22"/>
+                <w:szCs w:val="22"/>
+                <w:color w:val="000000"/>
+              </w:rPr>
+              <w:t xml:space="preserve">Urbanization Score</w:t>
+            </w:r>
+          </w:p>
+        </w:tc>
+        <w:tc>
+          <w:tcPr>
+            <w:tcBorders>
+              <w:bottom w:val="single" w:sz="8" w:space="0" w:color="666666"/>
+              <w:top w:val="single" w:sz="8" w:space="0" w:color="666666"/>
+              <w:left w:val="single" w:sz="8" w:space="0" w:color="666666"/>
+              <w:right w:val="single" w:sz="8" w:space="0" w:color="666666"/>
+            </w:tcBorders>
+            <w:shd w:val="clear" w:color="auto" w:fill="FFFFFF"/>
+            <w:tcMar>
+              <w:top w:w="0" w:type="dxa"/>
+              <w:bottom w:w="0" w:type="dxa"/>
+              <w:left w:w="0" w:type="dxa"/>
+              <w:right w:w="0" w:type="dxa"/>
+            </w:tcMar>
+            <w:vAlign w:val="center"/>
+          </w:tcPr>
+          <w:p>
+            <w:pPr>
+              <w:jc w:val="center"/>
+              <w:spacing w:after="60" w:before="60" w:line="240"/>
+              <w:ind w:firstLine="0" w:left="60" w:right="60"/>
+            </w:pPr>
+            <w:r xmlns:w="http://schemas.openxmlformats.org/wordprocessingml/2006/main" xmlns:wp="http://schemas.openxmlformats.org/drawingml/2006/wordprocessingDrawing" xmlns:r="http://schemas.openxmlformats.org/officeDocument/2006/relationships" xmlns:w14="http://schemas.microsoft.com/office/word/2010/wordml">
+              <w:rPr>
+                <w:rFonts w:ascii="Arial" w:hAnsi="Arial" w:eastAsia="Arial" w:cs="Arial"/>
+                <w:sz w:val="22"/>
+                <w:szCs w:val="22"/>
+                <w:color w:val="000000"/>
+              </w:rPr>
+              <w:t xml:space="preserve">0.261</w:t>
+            </w:r>
+          </w:p>
+        </w:tc>
+        <w:tc>
+          <w:tcPr>
+            <w:tcBorders>
+              <w:bottom w:val="single" w:sz="8" w:space="0" w:color="666666"/>
+              <w:top w:val="single" w:sz="8" w:space="0" w:color="666666"/>
+              <w:left w:val="single" w:sz="8" w:space="0" w:color="666666"/>
+              <w:right w:val="single" w:sz="8" w:space="0" w:color="666666"/>
+            </w:tcBorders>
+            <w:shd w:val="clear" w:color="auto" w:fill="FFFFFF"/>
+            <w:tcMar>
+              <w:top w:w="0" w:type="dxa"/>
+              <w:bottom w:w="0" w:type="dxa"/>
+              <w:left w:w="0" w:type="dxa"/>
+              <w:right w:w="0" w:type="dxa"/>
+            </w:tcMar>
+            <w:vAlign w:val="center"/>
+          </w:tcPr>
+          <w:p>
+            <w:pPr>
+              <w:jc w:val="center"/>
+              <w:spacing w:after="60" w:before="60" w:line="240"/>
+              <w:ind w:firstLine="0" w:left="60" w:right="60"/>
+            </w:pPr>
+            <w:r xmlns:w="http://schemas.openxmlformats.org/wordprocessingml/2006/main" xmlns:wp="http://schemas.openxmlformats.org/drawingml/2006/wordprocessingDrawing" xmlns:r="http://schemas.openxmlformats.org/officeDocument/2006/relationships" xmlns:w14="http://schemas.microsoft.com/office/word/2010/wordml">
+              <w:rPr>
+                <w:rFonts w:ascii="Arial" w:hAnsi="Arial" w:eastAsia="Arial" w:cs="Arial"/>
+                <w:sz w:val="22"/>
+                <w:szCs w:val="22"/>
+                <w:color w:val="000000"/>
+              </w:rPr>
+              <w:t xml:space="preserve">0.609</w:t>
             </w:r>
           </w:p>
         </w:tc>
@@ -6001,129 +5731,139 @@
         </w:trPr>
         <w:tc>
           <w:tcPr>
-            <w:vMerge/>
-            <w:tcBorders>
-              <w:bottom w:val="single" w:sz="8" w:space="0" w:color="666666"/>
-              <w:top w:val="single" w:sz="8" w:space="0" w:color="666666"/>
-              <w:left w:val="single" w:sz="8" w:space="0" w:color="666666"/>
-              <w:right w:val="single" w:sz="8" w:space="0" w:color="666666"/>
-            </w:tcBorders>
-            <w:shd w:val="clear" w:color="auto" w:fill="FFFFFF"/>
-            <w:tcMar>
-              <w:top w:w="0" w:type="dxa"/>
-              <w:bottom w:w="0" w:type="dxa"/>
-              <w:left w:w="0" w:type="dxa"/>
-              <w:right w:w="0" w:type="dxa"/>
-            </w:tcMar>
-            <w:vAlign w:val="center"/>
-          </w:tcPr>
-          <w:p>
-            <w:pPr>
-              <w:jc w:val="left"/>
-              <w:spacing w:after="60" w:before="60" w:line="240"/>
-              <w:ind w:firstLine="0" w:left="60" w:right="60"/>
-            </w:pPr>
-          </w:p>
-        </w:tc>
-        <w:tc>
-          <w:tcPr>
-            <w:tcBorders>
-              <w:bottom w:val="single" w:sz="8" w:space="0" w:color="666666"/>
-              <w:top w:val="single" w:sz="8" w:space="0" w:color="666666"/>
-              <w:left w:val="single" w:sz="8" w:space="0" w:color="666666"/>
-              <w:right w:val="single" w:sz="8" w:space="0" w:color="666666"/>
-            </w:tcBorders>
-            <w:shd w:val="clear" w:color="auto" w:fill="FFFFFF"/>
-            <w:tcMar>
-              <w:top w:w="0" w:type="dxa"/>
-              <w:bottom w:w="0" w:type="dxa"/>
-              <w:left w:w="0" w:type="dxa"/>
-              <w:right w:w="0" w:type="dxa"/>
-            </w:tcMar>
-            <w:vAlign w:val="center"/>
-          </w:tcPr>
-          <w:p>
-            <w:pPr>
-              <w:jc w:val="left"/>
-              <w:spacing w:after="60" w:before="60" w:line="240"/>
-              <w:ind w:firstLine="0" w:left="60" w:right="60"/>
-            </w:pPr>
-            <w:r xmlns:w="http://schemas.openxmlformats.org/wordprocessingml/2006/main" xmlns:wp="http://schemas.openxmlformats.org/drawingml/2006/wordprocessingDrawing" xmlns:r="http://schemas.openxmlformats.org/officeDocument/2006/relationships" xmlns:w14="http://schemas.microsoft.com/office/word/2010/wordml">
-              <w:rPr>
-                <w:rFonts w:ascii="Arial" w:hAnsi="Arial" w:eastAsia="Arial" w:cs="Arial"/>
-                <w:sz w:val="22"/>
-                <w:szCs w:val="22"/>
-                <w:color w:val="000000"/>
-              </w:rPr>
-              <w:t xml:space="preserve">Urbanization Score</w:t>
-            </w:r>
-          </w:p>
-        </w:tc>
-        <w:tc>
-          <w:tcPr>
-            <w:tcBorders>
-              <w:bottom w:val="single" w:sz="8" w:space="0" w:color="666666"/>
-              <w:top w:val="single" w:sz="8" w:space="0" w:color="666666"/>
-              <w:left w:val="single" w:sz="8" w:space="0" w:color="666666"/>
-              <w:right w:val="single" w:sz="8" w:space="0" w:color="666666"/>
-            </w:tcBorders>
-            <w:shd w:val="clear" w:color="auto" w:fill="FFFFFF"/>
-            <w:tcMar>
-              <w:top w:w="0" w:type="dxa"/>
-              <w:bottom w:w="0" w:type="dxa"/>
-              <w:left w:w="0" w:type="dxa"/>
-              <w:right w:w="0" w:type="dxa"/>
-            </w:tcMar>
-            <w:vAlign w:val="center"/>
-          </w:tcPr>
-          <w:p>
-            <w:pPr>
-              <w:jc w:val="center"/>
-              <w:spacing w:after="60" w:before="60" w:line="240"/>
-              <w:ind w:firstLine="0" w:left="60" w:right="60"/>
-            </w:pPr>
-            <w:r xmlns:w="http://schemas.openxmlformats.org/wordprocessingml/2006/main" xmlns:wp="http://schemas.openxmlformats.org/drawingml/2006/wordprocessingDrawing" xmlns:r="http://schemas.openxmlformats.org/officeDocument/2006/relationships" xmlns:w14="http://schemas.microsoft.com/office/word/2010/wordml">
-              <w:rPr>
-                <w:rFonts w:ascii="Arial" w:hAnsi="Arial" w:eastAsia="Arial" w:cs="Arial"/>
-                <w:sz w:val="22"/>
-                <w:szCs w:val="22"/>
-                <w:color w:val="000000"/>
-              </w:rPr>
-              <w:t xml:space="preserve">0.261</w:t>
-            </w:r>
-          </w:p>
-        </w:tc>
-        <w:tc>
-          <w:tcPr>
-            <w:tcBorders>
-              <w:bottom w:val="single" w:sz="8" w:space="0" w:color="666666"/>
-              <w:top w:val="single" w:sz="8" w:space="0" w:color="666666"/>
-              <w:left w:val="single" w:sz="8" w:space="0" w:color="666666"/>
-              <w:right w:val="single" w:sz="8" w:space="0" w:color="666666"/>
-            </w:tcBorders>
-            <w:shd w:val="clear" w:color="auto" w:fill="FFFFFF"/>
-            <w:tcMar>
-              <w:top w:w="0" w:type="dxa"/>
-              <w:bottom w:w="0" w:type="dxa"/>
-              <w:left w:w="0" w:type="dxa"/>
-              <w:right w:w="0" w:type="dxa"/>
-            </w:tcMar>
-            <w:vAlign w:val="center"/>
-          </w:tcPr>
-          <w:p>
-            <w:pPr>
-              <w:jc w:val="center"/>
-              <w:spacing w:after="60" w:before="60" w:line="240"/>
-              <w:ind w:firstLine="0" w:left="60" w:right="60"/>
-            </w:pPr>
-            <w:r xmlns:w="http://schemas.openxmlformats.org/wordprocessingml/2006/main" xmlns:wp="http://schemas.openxmlformats.org/drawingml/2006/wordprocessingDrawing" xmlns:r="http://schemas.openxmlformats.org/officeDocument/2006/relationships" xmlns:w14="http://schemas.microsoft.com/office/word/2010/wordml">
-              <w:rPr>
-                <w:rFonts w:ascii="Arial" w:hAnsi="Arial" w:eastAsia="Arial" w:cs="Arial"/>
-                <w:sz w:val="22"/>
-                <w:szCs w:val="22"/>
-                <w:color w:val="000000"/>
-              </w:rPr>
-              <w:t xml:space="preserve">0.609</w:t>
+            <w:vMerge w:val="restart"/>
+            <w:tcBorders>
+              <w:bottom w:val="single" w:sz="8" w:space="0" w:color="666666"/>
+              <w:top w:val="single" w:sz="8" w:space="0" w:color="666666"/>
+              <w:left w:val="single" w:sz="8" w:space="0" w:color="666666"/>
+              <w:right w:val="single" w:sz="8" w:space="0" w:color="666666"/>
+            </w:tcBorders>
+            <w:shd w:val="clear" w:color="auto" w:fill="FFFFFF"/>
+            <w:tcMar>
+              <w:top w:w="0" w:type="dxa"/>
+              <w:bottom w:w="0" w:type="dxa"/>
+              <w:left w:w="0" w:type="dxa"/>
+              <w:right w:w="0" w:type="dxa"/>
+            </w:tcMar>
+            <w:vAlign w:val="center"/>
+          </w:tcPr>
+          <w:p>
+            <w:pPr>
+              <w:jc w:val="left"/>
+              <w:spacing w:after="60" w:before="60" w:line="240"/>
+              <w:ind w:firstLine="0" w:left="60" w:right="60"/>
+            </w:pPr>
+            <w:r xmlns:w="http://schemas.openxmlformats.org/wordprocessingml/2006/main" xmlns:wp="http://schemas.openxmlformats.org/drawingml/2006/wordprocessingDrawing" xmlns:r="http://schemas.openxmlformats.org/officeDocument/2006/relationships" xmlns:w14="http://schemas.microsoft.com/office/word/2010/wordml">
+              <w:rPr>
+                <w:rFonts w:ascii="Arial" w:hAnsi="Arial" w:eastAsia="Arial" w:cs="Arial"/>
+                <w:sz w:val="22"/>
+                <w:szCs w:val="22"/>
+                <w:color w:val="000000"/>
+              </w:rPr>
+              <w:t xml:space="preserve">SLA</w:t>
+            </w:r>
+          </w:p>
+        </w:tc>
+        <w:tc>
+          <w:tcPr>
+            <w:tcBorders>
+              <w:bottom w:val="single" w:sz="8" w:space="0" w:color="666666"/>
+              <w:top w:val="single" w:sz="8" w:space="0" w:color="666666"/>
+              <w:left w:val="single" w:sz="8" w:space="0" w:color="666666"/>
+              <w:right w:val="single" w:sz="8" w:space="0" w:color="666666"/>
+            </w:tcBorders>
+            <w:shd w:val="clear" w:color="auto" w:fill="FFFFFF"/>
+            <w:tcMar>
+              <w:top w:w="0" w:type="dxa"/>
+              <w:bottom w:w="0" w:type="dxa"/>
+              <w:left w:w="0" w:type="dxa"/>
+              <w:right w:w="0" w:type="dxa"/>
+            </w:tcMar>
+            <w:vAlign w:val="center"/>
+          </w:tcPr>
+          <w:p>
+            <w:pPr>
+              <w:jc w:val="left"/>
+              <w:spacing w:after="60" w:before="60" w:line="240"/>
+              <w:ind w:firstLine="0" w:left="60" w:right="60"/>
+            </w:pPr>
+            <w:r xmlns:w="http://schemas.openxmlformats.org/wordprocessingml/2006/main" xmlns:wp="http://schemas.openxmlformats.org/drawingml/2006/wordprocessingDrawing" xmlns:r="http://schemas.openxmlformats.org/officeDocument/2006/relationships" xmlns:w14="http://schemas.microsoft.com/office/word/2010/wordml">
+              <w:rPr>
+                <w:rFonts w:ascii="Arial" w:hAnsi="Arial" w:eastAsia="Arial" w:cs="Arial"/>
+                <w:sz w:val="22"/>
+                <w:szCs w:val="22"/>
+                <w:color w:val="000000"/>
+              </w:rPr>
+              <w:t xml:space="preserve">Block</w:t>
+            </w:r>
+          </w:p>
+        </w:tc>
+        <w:tc>
+          <w:tcPr>
+            <w:tcBorders>
+              <w:bottom w:val="single" w:sz="8" w:space="0" w:color="666666"/>
+              <w:top w:val="single" w:sz="8" w:space="0" w:color="666666"/>
+              <w:left w:val="single" w:sz="8" w:space="0" w:color="666666"/>
+              <w:right w:val="single" w:sz="8" w:space="0" w:color="666666"/>
+            </w:tcBorders>
+            <w:shd w:val="clear" w:color="auto" w:fill="FFFFFF"/>
+            <w:tcMar>
+              <w:top w:w="0" w:type="dxa"/>
+              <w:bottom w:w="0" w:type="dxa"/>
+              <w:left w:w="0" w:type="dxa"/>
+              <w:right w:w="0" w:type="dxa"/>
+            </w:tcMar>
+            <w:vAlign w:val="center"/>
+          </w:tcPr>
+          <w:p>
+            <w:pPr>
+              <w:jc w:val="center"/>
+              <w:spacing w:after="60" w:before="60" w:line="240"/>
+              <w:ind w:firstLine="0" w:left="60" w:right="60"/>
+            </w:pPr>
+            <w:r xmlns:w="http://schemas.openxmlformats.org/wordprocessingml/2006/main" xmlns:wp="http://schemas.openxmlformats.org/drawingml/2006/wordprocessingDrawing" xmlns:r="http://schemas.openxmlformats.org/officeDocument/2006/relationships" xmlns:w14="http://schemas.microsoft.com/office/word/2010/wordml">
+              <w:rPr>
+                <w:rFonts w:ascii="Arial" w:hAnsi="Arial" w:eastAsia="Arial" w:cs="Arial"/>
+                <w:sz w:val="22"/>
+                <w:szCs w:val="22"/>
+                <w:color w:val="000000"/>
+              </w:rPr>
+              <w:t xml:space="preserve">53.791</w:t>
+            </w:r>
+          </w:p>
+        </w:tc>
+        <w:tc>
+          <w:tcPr>
+            <w:tcBorders>
+              <w:bottom w:val="single" w:sz="8" w:space="0" w:color="666666"/>
+              <w:top w:val="single" w:sz="8" w:space="0" w:color="666666"/>
+              <w:left w:val="single" w:sz="8" w:space="0" w:color="666666"/>
+              <w:right w:val="single" w:sz="8" w:space="0" w:color="666666"/>
+            </w:tcBorders>
+            <w:shd w:val="clear" w:color="auto" w:fill="FFFFFF"/>
+            <w:tcMar>
+              <w:top w:w="0" w:type="dxa"/>
+              <w:bottom w:w="0" w:type="dxa"/>
+              <w:left w:w="0" w:type="dxa"/>
+              <w:right w:w="0" w:type="dxa"/>
+            </w:tcMar>
+            <w:vAlign w:val="center"/>
+          </w:tcPr>
+          <w:p>
+            <w:pPr>
+              <w:jc w:val="center"/>
+              <w:spacing w:after="60" w:before="60" w:line="240"/>
+              <w:ind w:firstLine="0" w:left="60" w:right="60"/>
+            </w:pPr>
+            <w:r xmlns:w="http://schemas.openxmlformats.org/wordprocessingml/2006/main" xmlns:wp="http://schemas.openxmlformats.org/drawingml/2006/wordprocessingDrawing" xmlns:r="http://schemas.openxmlformats.org/officeDocument/2006/relationships" xmlns:w14="http://schemas.microsoft.com/office/word/2010/wordml">
+              <w:rPr>
+                <w:rFonts w:ascii="Arial" w:hAnsi="Arial" w:eastAsia="Arial" w:cs="Arial"/>
+                <w:b/>
+                <w:sz w:val="22"/>
+                <w:szCs w:val="22"/>
+                <w:color w:val="000000"/>
+              </w:rPr>
+              <w:t xml:space="preserve">&lt;0.001***</w:t>
             </w:r>
           </w:p>
         </w:tc>
@@ -6135,6 +5875,140 @@
         </w:trPr>
         <w:tc>
           <w:tcPr>
+            <w:vMerge/>
+            <w:tcBorders>
+              <w:bottom w:val="single" w:sz="8" w:space="0" w:color="666666"/>
+              <w:top w:val="single" w:sz="8" w:space="0" w:color="666666"/>
+              <w:left w:val="single" w:sz="8" w:space="0" w:color="666666"/>
+              <w:right w:val="single" w:sz="8" w:space="0" w:color="666666"/>
+            </w:tcBorders>
+            <w:shd w:val="clear" w:color="auto" w:fill="FFFFFF"/>
+            <w:tcMar>
+              <w:top w:w="0" w:type="dxa"/>
+              <w:bottom w:w="0" w:type="dxa"/>
+              <w:left w:w="0" w:type="dxa"/>
+              <w:right w:w="0" w:type="dxa"/>
+            </w:tcMar>
+            <w:vAlign w:val="center"/>
+          </w:tcPr>
+          <w:p>
+            <w:pPr>
+              <w:jc w:val="left"/>
+              <w:spacing w:after="60" w:before="60" w:line="240"/>
+              <w:ind w:firstLine="0" w:left="60" w:right="60"/>
+            </w:pPr>
+          </w:p>
+        </w:tc>
+        <w:tc>
+          <w:tcPr>
+            <w:tcBorders>
+              <w:bottom w:val="single" w:sz="8" w:space="0" w:color="666666"/>
+              <w:top w:val="single" w:sz="8" w:space="0" w:color="666666"/>
+              <w:left w:val="single" w:sz="8" w:space="0" w:color="666666"/>
+              <w:right w:val="single" w:sz="8" w:space="0" w:color="666666"/>
+            </w:tcBorders>
+            <w:shd w:val="clear" w:color="auto" w:fill="FFFFFF"/>
+            <w:tcMar>
+              <w:top w:w="0" w:type="dxa"/>
+              <w:bottom w:w="0" w:type="dxa"/>
+              <w:left w:w="0" w:type="dxa"/>
+              <w:right w:w="0" w:type="dxa"/>
+            </w:tcMar>
+            <w:vAlign w:val="center"/>
+          </w:tcPr>
+          <w:p>
+            <w:pPr>
+              <w:jc w:val="left"/>
+              <w:spacing w:after="60" w:before="60" w:line="240"/>
+              <w:ind w:firstLine="0" w:left="60" w:right="60"/>
+            </w:pPr>
+            <w:r xmlns:w="http://schemas.openxmlformats.org/wordprocessingml/2006/main" xmlns:wp="http://schemas.openxmlformats.org/drawingml/2006/wordprocessingDrawing" xmlns:r="http://schemas.openxmlformats.org/officeDocument/2006/relationships" xmlns:w14="http://schemas.microsoft.com/office/word/2010/wordml">
+              <w:rPr>
+                <w:rFonts w:ascii="Arial" w:hAnsi="Arial" w:eastAsia="Arial" w:cs="Arial"/>
+                <w:sz w:val="22"/>
+                <w:szCs w:val="22"/>
+                <w:color w:val="000000"/>
+              </w:rPr>
+              <w:t xml:space="preserve">Urbanization Score</w:t>
+            </w:r>
+          </w:p>
+        </w:tc>
+        <w:tc>
+          <w:tcPr>
+            <w:tcBorders>
+              <w:bottom w:val="single" w:sz="8" w:space="0" w:color="666666"/>
+              <w:top w:val="single" w:sz="8" w:space="0" w:color="666666"/>
+              <w:left w:val="single" w:sz="8" w:space="0" w:color="666666"/>
+              <w:right w:val="single" w:sz="8" w:space="0" w:color="666666"/>
+            </w:tcBorders>
+            <w:shd w:val="clear" w:color="auto" w:fill="FFFFFF"/>
+            <w:tcMar>
+              <w:top w:w="0" w:type="dxa"/>
+              <w:bottom w:w="0" w:type="dxa"/>
+              <w:left w:w="0" w:type="dxa"/>
+              <w:right w:w="0" w:type="dxa"/>
+            </w:tcMar>
+            <w:vAlign w:val="center"/>
+          </w:tcPr>
+          <w:p>
+            <w:pPr>
+              <w:jc w:val="center"/>
+              <w:spacing w:after="60" w:before="60" w:line="240"/>
+              <w:ind w:firstLine="0" w:left="60" w:right="60"/>
+            </w:pPr>
+            <w:r xmlns:w="http://schemas.openxmlformats.org/wordprocessingml/2006/main" xmlns:wp="http://schemas.openxmlformats.org/drawingml/2006/wordprocessingDrawing" xmlns:r="http://schemas.openxmlformats.org/officeDocument/2006/relationships" xmlns:w14="http://schemas.microsoft.com/office/word/2010/wordml">
+              <w:rPr>
+                <w:rFonts w:ascii="Arial" w:hAnsi="Arial" w:eastAsia="Arial" w:cs="Arial"/>
+                <w:sz w:val="22"/>
+                <w:szCs w:val="22"/>
+                <w:color w:val="000000"/>
+              </w:rPr>
+              <w:t xml:space="preserve">0.135</w:t>
+            </w:r>
+          </w:p>
+        </w:tc>
+        <w:tc>
+          <w:tcPr>
+            <w:tcBorders>
+              <w:bottom w:val="single" w:sz="8" w:space="0" w:color="666666"/>
+              <w:top w:val="single" w:sz="8" w:space="0" w:color="666666"/>
+              <w:left w:val="single" w:sz="8" w:space="0" w:color="666666"/>
+              <w:right w:val="single" w:sz="8" w:space="0" w:color="666666"/>
+            </w:tcBorders>
+            <w:shd w:val="clear" w:color="auto" w:fill="FFFFFF"/>
+            <w:tcMar>
+              <w:top w:w="0" w:type="dxa"/>
+              <w:bottom w:w="0" w:type="dxa"/>
+              <w:left w:w="0" w:type="dxa"/>
+              <w:right w:w="0" w:type="dxa"/>
+            </w:tcMar>
+            <w:vAlign w:val="center"/>
+          </w:tcPr>
+          <w:p>
+            <w:pPr>
+              <w:jc w:val="center"/>
+              <w:spacing w:after="60" w:before="60" w:line="240"/>
+              <w:ind w:firstLine="0" w:left="60" w:right="60"/>
+            </w:pPr>
+            <w:r xmlns:w="http://schemas.openxmlformats.org/wordprocessingml/2006/main" xmlns:wp="http://schemas.openxmlformats.org/drawingml/2006/wordprocessingDrawing" xmlns:r="http://schemas.openxmlformats.org/officeDocument/2006/relationships" xmlns:w14="http://schemas.microsoft.com/office/word/2010/wordml">
+              <w:rPr>
+                <w:rFonts w:ascii="Arial" w:hAnsi="Arial" w:eastAsia="Arial" w:cs="Arial"/>
+                <w:sz w:val="22"/>
+                <w:szCs w:val="22"/>
+                <w:color w:val="000000"/>
+              </w:rPr>
+              <w:t xml:space="preserve">0.714</w:t>
+            </w:r>
+          </w:p>
+        </w:tc>
+      </w:tr>
+      <w:tr>
+        <w:trPr>
+          <w:cantSplit/>
+          <w:trHeight w:val="510" w:hRule="auto"/>
+        </w:trPr>
+        <w:tc>
+          <w:tcPr>
             <w:vMerge w:val="restart"/>
             <w:tcBorders>
               <w:bottom w:val="single" w:sz="8" w:space="0" w:color="666666"/>
@@ -6164,7 +6038,7 @@
                 <w:szCs w:val="22"/>
                 <w:color w:val="000000"/>
               </w:rPr>
-              <w:t xml:space="preserve">SLA</w:t>
+              <w:t xml:space="preserve">Height before flowering</w:t>
             </w:r>
           </w:p>
         </w:tc>
@@ -6232,7 +6106,7 @@
                 <w:szCs w:val="22"/>
                 <w:color w:val="000000"/>
               </w:rPr>
-              <w:t xml:space="preserve">33.520</w:t>
+              <w:t xml:space="preserve">67.093</w:t>
             </w:r>
           </w:p>
         </w:tc>
@@ -6367,319 +6241,41 @@
                 <w:szCs w:val="22"/>
                 <w:color w:val="000000"/>
               </w:rPr>
-              <w:t xml:space="preserve">0.101</w:t>
-            </w:r>
-          </w:p>
-        </w:tc>
-        <w:tc>
-          <w:tcPr>
-            <w:tcBorders>
-              <w:bottom w:val="single" w:sz="8" w:space="0" w:color="666666"/>
-              <w:top w:val="single" w:sz="8" w:space="0" w:color="666666"/>
-              <w:left w:val="single" w:sz="8" w:space="0" w:color="666666"/>
-              <w:right w:val="single" w:sz="8" w:space="0" w:color="666666"/>
-            </w:tcBorders>
-            <w:shd w:val="clear" w:color="auto" w:fill="FFFFFF"/>
-            <w:tcMar>
-              <w:top w:w="0" w:type="dxa"/>
-              <w:bottom w:w="0" w:type="dxa"/>
-              <w:left w:w="0" w:type="dxa"/>
-              <w:right w:w="0" w:type="dxa"/>
-            </w:tcMar>
-            <w:vAlign w:val="center"/>
-          </w:tcPr>
-          <w:p>
-            <w:pPr>
-              <w:jc w:val="center"/>
-              <w:spacing w:after="60" w:before="60" w:line="240"/>
-              <w:ind w:firstLine="0" w:left="60" w:right="60"/>
-            </w:pPr>
-            <w:r xmlns:w="http://schemas.openxmlformats.org/wordprocessingml/2006/main" xmlns:wp="http://schemas.openxmlformats.org/drawingml/2006/wordprocessingDrawing" xmlns:r="http://schemas.openxmlformats.org/officeDocument/2006/relationships" xmlns:w14="http://schemas.microsoft.com/office/word/2010/wordml">
-              <w:rPr>
-                <w:rFonts w:ascii="Arial" w:hAnsi="Arial" w:eastAsia="Arial" w:cs="Arial"/>
-                <w:sz w:val="22"/>
-                <w:szCs w:val="22"/>
-                <w:color w:val="000000"/>
-              </w:rPr>
-              <w:t xml:space="preserve">0.751</w:t>
-            </w:r>
-          </w:p>
-        </w:tc>
-      </w:tr>
-      <w:tr>
-        <w:trPr>
-          <w:cantSplit/>
-          <w:trHeight w:val="510" w:hRule="auto"/>
-        </w:trPr>
-        <w:tc>
-          <w:tcPr>
-            <w:vMerge w:val="restart"/>
-            <w:tcBorders>
-              <w:bottom w:val="single" w:sz="8" w:space="0" w:color="666666"/>
-              <w:top w:val="single" w:sz="8" w:space="0" w:color="666666"/>
-              <w:left w:val="single" w:sz="8" w:space="0" w:color="666666"/>
-              <w:right w:val="single" w:sz="8" w:space="0" w:color="666666"/>
-            </w:tcBorders>
-            <w:shd w:val="clear" w:color="auto" w:fill="FFFFFF"/>
-            <w:tcMar>
-              <w:top w:w="0" w:type="dxa"/>
-              <w:bottom w:w="0" w:type="dxa"/>
-              <w:left w:w="0" w:type="dxa"/>
-              <w:right w:w="0" w:type="dxa"/>
-            </w:tcMar>
-            <w:vAlign w:val="center"/>
-          </w:tcPr>
-          <w:p>
-            <w:pPr>
-              <w:jc w:val="left"/>
-              <w:spacing w:after="60" w:before="60" w:line="240"/>
-              <w:ind w:firstLine="0" w:left="60" w:right="60"/>
-            </w:pPr>
-            <w:r xmlns:w="http://schemas.openxmlformats.org/wordprocessingml/2006/main" xmlns:wp="http://schemas.openxmlformats.org/drawingml/2006/wordprocessingDrawing" xmlns:r="http://schemas.openxmlformats.org/officeDocument/2006/relationships" xmlns:w14="http://schemas.microsoft.com/office/word/2010/wordml">
-              <w:rPr>
-                <w:rFonts w:ascii="Arial" w:hAnsi="Arial" w:eastAsia="Arial" w:cs="Arial"/>
-                <w:sz w:val="22"/>
-                <w:szCs w:val="22"/>
-                <w:color w:val="000000"/>
-              </w:rPr>
-              <w:t xml:space="preserve">Height before flowering</w:t>
-            </w:r>
-          </w:p>
-        </w:tc>
-        <w:tc>
-          <w:tcPr>
-            <w:tcBorders>
-              <w:bottom w:val="single" w:sz="8" w:space="0" w:color="666666"/>
-              <w:top w:val="single" w:sz="8" w:space="0" w:color="666666"/>
-              <w:left w:val="single" w:sz="8" w:space="0" w:color="666666"/>
-              <w:right w:val="single" w:sz="8" w:space="0" w:color="666666"/>
-            </w:tcBorders>
-            <w:shd w:val="clear" w:color="auto" w:fill="FFFFFF"/>
-            <w:tcMar>
-              <w:top w:w="0" w:type="dxa"/>
-              <w:bottom w:w="0" w:type="dxa"/>
-              <w:left w:w="0" w:type="dxa"/>
-              <w:right w:w="0" w:type="dxa"/>
-            </w:tcMar>
-            <w:vAlign w:val="center"/>
-          </w:tcPr>
-          <w:p>
-            <w:pPr>
-              <w:jc w:val="left"/>
-              <w:spacing w:after="60" w:before="60" w:line="240"/>
-              <w:ind w:firstLine="0" w:left="60" w:right="60"/>
-            </w:pPr>
-            <w:r xmlns:w="http://schemas.openxmlformats.org/wordprocessingml/2006/main" xmlns:wp="http://schemas.openxmlformats.org/drawingml/2006/wordprocessingDrawing" xmlns:r="http://schemas.openxmlformats.org/officeDocument/2006/relationships" xmlns:w14="http://schemas.microsoft.com/office/word/2010/wordml">
-              <w:rPr>
-                <w:rFonts w:ascii="Arial" w:hAnsi="Arial" w:eastAsia="Arial" w:cs="Arial"/>
-                <w:sz w:val="22"/>
-                <w:szCs w:val="22"/>
-                <w:color w:val="000000"/>
-              </w:rPr>
-              <w:t xml:space="preserve">Block</w:t>
-            </w:r>
-          </w:p>
-        </w:tc>
-        <w:tc>
-          <w:tcPr>
-            <w:tcBorders>
-              <w:bottom w:val="single" w:sz="8" w:space="0" w:color="666666"/>
-              <w:top w:val="single" w:sz="8" w:space="0" w:color="666666"/>
-              <w:left w:val="single" w:sz="8" w:space="0" w:color="666666"/>
-              <w:right w:val="single" w:sz="8" w:space="0" w:color="666666"/>
-            </w:tcBorders>
-            <w:shd w:val="clear" w:color="auto" w:fill="FFFFFF"/>
-            <w:tcMar>
-              <w:top w:w="0" w:type="dxa"/>
-              <w:bottom w:w="0" w:type="dxa"/>
-              <w:left w:w="0" w:type="dxa"/>
-              <w:right w:w="0" w:type="dxa"/>
-            </w:tcMar>
-            <w:vAlign w:val="center"/>
-          </w:tcPr>
-          <w:p>
-            <w:pPr>
-              <w:jc w:val="center"/>
-              <w:spacing w:after="60" w:before="60" w:line="240"/>
-              <w:ind w:firstLine="0" w:left="60" w:right="60"/>
-            </w:pPr>
-            <w:r xmlns:w="http://schemas.openxmlformats.org/wordprocessingml/2006/main" xmlns:wp="http://schemas.openxmlformats.org/drawingml/2006/wordprocessingDrawing" xmlns:r="http://schemas.openxmlformats.org/officeDocument/2006/relationships" xmlns:w14="http://schemas.microsoft.com/office/word/2010/wordml">
-              <w:rPr>
-                <w:rFonts w:ascii="Arial" w:hAnsi="Arial" w:eastAsia="Arial" w:cs="Arial"/>
-                <w:sz w:val="22"/>
-                <w:szCs w:val="22"/>
-                <w:color w:val="000000"/>
-              </w:rPr>
-              <w:t xml:space="preserve">64.835</w:t>
-            </w:r>
-          </w:p>
-        </w:tc>
-        <w:tc>
-          <w:tcPr>
-            <w:tcBorders>
-              <w:bottom w:val="single" w:sz="8" w:space="0" w:color="666666"/>
-              <w:top w:val="single" w:sz="8" w:space="0" w:color="666666"/>
-              <w:left w:val="single" w:sz="8" w:space="0" w:color="666666"/>
-              <w:right w:val="single" w:sz="8" w:space="0" w:color="666666"/>
-            </w:tcBorders>
-            <w:shd w:val="clear" w:color="auto" w:fill="FFFFFF"/>
-            <w:tcMar>
-              <w:top w:w="0" w:type="dxa"/>
-              <w:bottom w:w="0" w:type="dxa"/>
-              <w:left w:w="0" w:type="dxa"/>
-              <w:right w:w="0" w:type="dxa"/>
-            </w:tcMar>
-            <w:vAlign w:val="center"/>
-          </w:tcPr>
-          <w:p>
-            <w:pPr>
-              <w:jc w:val="center"/>
-              <w:spacing w:after="60" w:before="60" w:line="240"/>
-              <w:ind w:firstLine="0" w:left="60" w:right="60"/>
-            </w:pPr>
-            <w:r xmlns:w="http://schemas.openxmlformats.org/wordprocessingml/2006/main" xmlns:wp="http://schemas.openxmlformats.org/drawingml/2006/wordprocessingDrawing" xmlns:r="http://schemas.openxmlformats.org/officeDocument/2006/relationships" xmlns:w14="http://schemas.microsoft.com/office/word/2010/wordml">
-              <w:rPr>
-                <w:rFonts w:ascii="Arial" w:hAnsi="Arial" w:eastAsia="Arial" w:cs="Arial"/>
-                <w:b/>
-                <w:sz w:val="22"/>
-                <w:szCs w:val="22"/>
-                <w:color w:val="000000"/>
-              </w:rPr>
-              <w:t xml:space="preserve">&lt;0.001***</w:t>
-            </w:r>
-          </w:p>
-        </w:tc>
-      </w:tr>
-      <w:tr>
-        <w:trPr>
-          <w:cantSplit/>
-          <w:trHeight w:val="467" w:hRule="auto"/>
-        </w:trPr>
-        <w:tc>
-          <w:tcPr>
-            <w:vMerge/>
-            <w:tcBorders>
-              <w:bottom w:val="single" w:sz="8" w:space="0" w:color="666666"/>
-              <w:top w:val="single" w:sz="8" w:space="0" w:color="666666"/>
-              <w:left w:val="single" w:sz="8" w:space="0" w:color="666666"/>
-              <w:right w:val="single" w:sz="8" w:space="0" w:color="666666"/>
-            </w:tcBorders>
-            <w:shd w:val="clear" w:color="auto" w:fill="FFFFFF"/>
-            <w:tcMar>
-              <w:top w:w="0" w:type="dxa"/>
-              <w:bottom w:w="0" w:type="dxa"/>
-              <w:left w:w="0" w:type="dxa"/>
-              <w:right w:w="0" w:type="dxa"/>
-            </w:tcMar>
-            <w:vAlign w:val="center"/>
-          </w:tcPr>
-          <w:p>
-            <w:pPr>
-              <w:jc w:val="left"/>
-              <w:spacing w:after="60" w:before="60" w:line="240"/>
-              <w:ind w:firstLine="0" w:left="60" w:right="60"/>
-            </w:pPr>
-          </w:p>
-        </w:tc>
-        <w:tc>
-          <w:tcPr>
-            <w:tcBorders>
-              <w:bottom w:val="single" w:sz="8" w:space="0" w:color="666666"/>
-              <w:top w:val="single" w:sz="8" w:space="0" w:color="666666"/>
-              <w:left w:val="single" w:sz="8" w:space="0" w:color="666666"/>
-              <w:right w:val="single" w:sz="8" w:space="0" w:color="666666"/>
-            </w:tcBorders>
-            <w:shd w:val="clear" w:color="auto" w:fill="FFFFFF"/>
-            <w:tcMar>
-              <w:top w:w="0" w:type="dxa"/>
-              <w:bottom w:w="0" w:type="dxa"/>
-              <w:left w:w="0" w:type="dxa"/>
-              <w:right w:w="0" w:type="dxa"/>
-            </w:tcMar>
-            <w:vAlign w:val="center"/>
-          </w:tcPr>
-          <w:p>
-            <w:pPr>
-              <w:jc w:val="left"/>
-              <w:spacing w:after="60" w:before="60" w:line="240"/>
-              <w:ind w:firstLine="0" w:left="60" w:right="60"/>
-            </w:pPr>
-            <w:r xmlns:w="http://schemas.openxmlformats.org/wordprocessingml/2006/main" xmlns:wp="http://schemas.openxmlformats.org/drawingml/2006/wordprocessingDrawing" xmlns:r="http://schemas.openxmlformats.org/officeDocument/2006/relationships" xmlns:w14="http://schemas.microsoft.com/office/word/2010/wordml">
-              <w:rPr>
-                <w:rFonts w:ascii="Arial" w:hAnsi="Arial" w:eastAsia="Arial" w:cs="Arial"/>
-                <w:sz w:val="22"/>
-                <w:szCs w:val="22"/>
-                <w:color w:val="000000"/>
-              </w:rPr>
-              <w:t xml:space="preserve">Urbanization Score</w:t>
-            </w:r>
-          </w:p>
-        </w:tc>
-        <w:tc>
-          <w:tcPr>
-            <w:tcBorders>
-              <w:bottom w:val="single" w:sz="8" w:space="0" w:color="666666"/>
-              <w:top w:val="single" w:sz="8" w:space="0" w:color="666666"/>
-              <w:left w:val="single" w:sz="8" w:space="0" w:color="666666"/>
-              <w:right w:val="single" w:sz="8" w:space="0" w:color="666666"/>
-            </w:tcBorders>
-            <w:shd w:val="clear" w:color="auto" w:fill="FFFFFF"/>
-            <w:tcMar>
-              <w:top w:w="0" w:type="dxa"/>
-              <w:bottom w:w="0" w:type="dxa"/>
-              <w:left w:w="0" w:type="dxa"/>
-              <w:right w:w="0" w:type="dxa"/>
-            </w:tcMar>
-            <w:vAlign w:val="center"/>
-          </w:tcPr>
-          <w:p>
-            <w:pPr>
-              <w:jc w:val="center"/>
-              <w:spacing w:after="60" w:before="60" w:line="240"/>
-              <w:ind w:firstLine="0" w:left="60" w:right="60"/>
-            </w:pPr>
-            <w:r xmlns:w="http://schemas.openxmlformats.org/wordprocessingml/2006/main" xmlns:wp="http://schemas.openxmlformats.org/drawingml/2006/wordprocessingDrawing" xmlns:r="http://schemas.openxmlformats.org/officeDocument/2006/relationships" xmlns:w14="http://schemas.microsoft.com/office/word/2010/wordml">
-              <w:rPr>
-                <w:rFonts w:ascii="Arial" w:hAnsi="Arial" w:eastAsia="Arial" w:cs="Arial"/>
-                <w:sz w:val="22"/>
-                <w:szCs w:val="22"/>
-                <w:color w:val="000000"/>
-              </w:rPr>
-              <w:t xml:space="preserve">0.716</w:t>
-            </w:r>
-          </w:p>
-        </w:tc>
-        <w:tc>
-          <w:tcPr>
-            <w:tcBorders>
-              <w:bottom w:val="single" w:sz="8" w:space="0" w:color="666666"/>
-              <w:top w:val="single" w:sz="8" w:space="0" w:color="666666"/>
-              <w:left w:val="single" w:sz="8" w:space="0" w:color="666666"/>
-              <w:right w:val="single" w:sz="8" w:space="0" w:color="666666"/>
-            </w:tcBorders>
-            <w:shd w:val="clear" w:color="auto" w:fill="FFFFFF"/>
-            <w:tcMar>
-              <w:top w:w="0" w:type="dxa"/>
-              <w:bottom w:w="0" w:type="dxa"/>
-              <w:left w:w="0" w:type="dxa"/>
-              <w:right w:w="0" w:type="dxa"/>
-            </w:tcMar>
-            <w:vAlign w:val="center"/>
-          </w:tcPr>
-          <w:p>
-            <w:pPr>
-              <w:jc w:val="center"/>
-              <w:spacing w:after="60" w:before="60" w:line="240"/>
-              <w:ind w:firstLine="0" w:left="60" w:right="60"/>
-            </w:pPr>
-            <w:r xmlns:w="http://schemas.openxmlformats.org/wordprocessingml/2006/main" xmlns:wp="http://schemas.openxmlformats.org/drawingml/2006/wordprocessingDrawing" xmlns:r="http://schemas.openxmlformats.org/officeDocument/2006/relationships" xmlns:w14="http://schemas.microsoft.com/office/word/2010/wordml">
-              <w:rPr>
-                <w:rFonts w:ascii="Arial" w:hAnsi="Arial" w:eastAsia="Arial" w:cs="Arial"/>
-                <w:sz w:val="22"/>
-                <w:szCs w:val="22"/>
-                <w:color w:val="000000"/>
-              </w:rPr>
-              <w:t xml:space="preserve">0.397</w:t>
+              <w:t xml:space="preserve">0.304</w:t>
+            </w:r>
+          </w:p>
+        </w:tc>
+        <w:tc>
+          <w:tcPr>
+            <w:tcBorders>
+              <w:bottom w:val="single" w:sz="8" w:space="0" w:color="666666"/>
+              <w:top w:val="single" w:sz="8" w:space="0" w:color="666666"/>
+              <w:left w:val="single" w:sz="8" w:space="0" w:color="666666"/>
+              <w:right w:val="single" w:sz="8" w:space="0" w:color="666666"/>
+            </w:tcBorders>
+            <w:shd w:val="clear" w:color="auto" w:fill="FFFFFF"/>
+            <w:tcMar>
+              <w:top w:w="0" w:type="dxa"/>
+              <w:bottom w:w="0" w:type="dxa"/>
+              <w:left w:w="0" w:type="dxa"/>
+              <w:right w:w="0" w:type="dxa"/>
+            </w:tcMar>
+            <w:vAlign w:val="center"/>
+          </w:tcPr>
+          <w:p>
+            <w:pPr>
+              <w:jc w:val="center"/>
+              <w:spacing w:after="60" w:before="60" w:line="240"/>
+              <w:ind w:firstLine="0" w:left="60" w:right="60"/>
+            </w:pPr>
+            <w:r xmlns:w="http://schemas.openxmlformats.org/wordprocessingml/2006/main" xmlns:wp="http://schemas.openxmlformats.org/drawingml/2006/wordprocessingDrawing" xmlns:r="http://schemas.openxmlformats.org/officeDocument/2006/relationships" xmlns:w14="http://schemas.microsoft.com/office/word/2010/wordml">
+              <w:rPr>
+                <w:rFonts w:ascii="Arial" w:hAnsi="Arial" w:eastAsia="Arial" w:cs="Arial"/>
+                <w:sz w:val="22"/>
+                <w:szCs w:val="22"/>
+                <w:color w:val="000000"/>
+              </w:rPr>
+              <w:t xml:space="preserve">0.581</w:t>
             </w:r>
           </w:p>
         </w:tc>
